--- a/RESTful funkcionalnost Virtual Bank projektnog zadatka.docx
+++ b/RESTful funkcionalnost Virtual Bank projektnog zadatka.docx
@@ -482,6 +482,7 @@
         </w:tabs>
         <w:spacing w:after="0" w:line="240" w:lineRule="auto"/>
         <w:ind w:left="0"/>
+        <w:jc w:val="both"/>
         <w:rPr>
           <w:rFonts w:ascii="Courier New" w:eastAsia="Times New Roman" w:hAnsi="Courier New" w:cs="Courier New"/>
           <w:color w:val="222A35" w:themeColor="text2" w:themeShade="80"/>
@@ -522,6 +523,7 @@
         </w:tabs>
         <w:spacing w:after="0" w:line="240" w:lineRule="auto"/>
         <w:ind w:left="0"/>
+        <w:jc w:val="both"/>
         <w:rPr>
           <w:rFonts w:ascii="Courier New" w:eastAsia="Times New Roman" w:hAnsi="Courier New" w:cs="Courier New"/>
           <w:color w:val="222A35" w:themeColor="text2" w:themeShade="80"/>
@@ -571,6 +573,7 @@
         </w:tabs>
         <w:spacing w:after="0" w:line="240" w:lineRule="auto"/>
         <w:ind w:left="0"/>
+        <w:jc w:val="both"/>
         <w:rPr>
           <w:rFonts w:ascii="Courier New" w:eastAsia="Times New Roman" w:hAnsi="Courier New" w:cs="Courier New"/>
           <w:color w:val="222A35" w:themeColor="text2" w:themeShade="80"/>
@@ -620,6 +623,7 @@
         </w:tabs>
         <w:spacing w:after="0" w:line="240" w:lineRule="auto"/>
         <w:ind w:left="0"/>
+        <w:jc w:val="both"/>
         <w:rPr>
           <w:rFonts w:ascii="Courier New" w:eastAsia="Times New Roman" w:hAnsi="Courier New" w:cs="Courier New"/>
           <w:color w:val="222A35" w:themeColor="text2" w:themeShade="80"/>
@@ -660,6 +664,7 @@
         </w:tabs>
         <w:spacing w:after="0" w:line="240" w:lineRule="auto"/>
         <w:ind w:left="0"/>
+        <w:jc w:val="both"/>
         <w:rPr>
           <w:rFonts w:ascii="Courier New" w:eastAsia="Times New Roman" w:hAnsi="Courier New" w:cs="Courier New"/>
           <w:color w:val="222A35" w:themeColor="text2" w:themeShade="80"/>
@@ -700,6 +705,7 @@
         </w:tabs>
         <w:spacing w:after="0" w:line="240" w:lineRule="auto"/>
         <w:ind w:left="0"/>
+        <w:jc w:val="both"/>
         <w:rPr>
           <w:rFonts w:ascii="Courier New" w:eastAsia="Times New Roman" w:hAnsi="Courier New" w:cs="Courier New"/>
           <w:color w:val="222A35" w:themeColor="text2" w:themeShade="80"/>
@@ -739,6 +745,7 @@
         </w:tabs>
         <w:spacing w:after="0" w:line="240" w:lineRule="auto"/>
         <w:ind w:left="-720"/>
+        <w:jc w:val="both"/>
         <w:rPr>
           <w:rFonts w:ascii="Courier New" w:eastAsia="Times New Roman" w:hAnsi="Courier New" w:cs="Courier New"/>
           <w:color w:val="222A35" w:themeColor="text2" w:themeShade="80"/>
@@ -788,6 +795,7 @@
         </w:tabs>
         <w:spacing w:after="0" w:line="240" w:lineRule="auto"/>
         <w:ind w:left="0"/>
+        <w:jc w:val="both"/>
         <w:rPr>
           <w:rFonts w:ascii="Courier New" w:eastAsia="Times New Roman" w:hAnsi="Courier New" w:cs="Courier New"/>
           <w:color w:val="222A35" w:themeColor="text2" w:themeShade="80"/>
@@ -828,6 +836,7 @@
         </w:tabs>
         <w:spacing w:after="0" w:line="240" w:lineRule="auto"/>
         <w:ind w:left="0"/>
+        <w:jc w:val="both"/>
         <w:rPr>
           <w:rFonts w:ascii="Courier New" w:eastAsia="Times New Roman" w:hAnsi="Courier New" w:cs="Courier New"/>
           <w:color w:val="222A35" w:themeColor="text2" w:themeShade="80"/>
@@ -868,6 +877,7 @@
         </w:tabs>
         <w:spacing w:after="0" w:line="240" w:lineRule="auto"/>
         <w:ind w:left="0"/>
+        <w:jc w:val="both"/>
         <w:rPr>
           <w:rFonts w:ascii="Courier New" w:eastAsia="Times New Roman" w:hAnsi="Courier New" w:cs="Courier New"/>
           <w:color w:val="222A35" w:themeColor="text2" w:themeShade="80"/>
@@ -907,6 +917,7 @@
         </w:tabs>
         <w:spacing w:after="0" w:line="240" w:lineRule="auto"/>
         <w:ind w:left="-720"/>
+        <w:jc w:val="both"/>
         <w:rPr>
           <w:rFonts w:ascii="Courier New" w:eastAsia="Times New Roman" w:hAnsi="Courier New" w:cs="Courier New"/>
           <w:color w:val="222A35" w:themeColor="text2" w:themeShade="80"/>
@@ -946,6 +957,7 @@
         </w:tabs>
         <w:spacing w:after="0" w:line="240" w:lineRule="auto"/>
         <w:ind w:left="-720"/>
+        <w:jc w:val="both"/>
         <w:rPr>
           <w:rFonts w:ascii="Courier New" w:eastAsia="Times New Roman" w:hAnsi="Courier New" w:cs="Courier New"/>
           <w:color w:val="222A35" w:themeColor="text2" w:themeShade="80"/>
@@ -1273,16 +1285,2569 @@
           <w:rFonts w:asciiTheme="majorHAnsi" w:hAnsiTheme="majorHAnsi" w:cstheme="majorHAnsi"/>
           <w:sz w:val="27"/>
           <w:szCs w:val="27"/>
-        </w:rPr>
-      </w:pPr>
-    </w:p>
-    <w:p>
-      <w:pPr>
-        <w:jc w:val="both"/>
-        <w:rPr>
-          <w:rFonts w:asciiTheme="majorHAnsi" w:hAnsiTheme="majorHAnsi" w:cstheme="majorHAnsi"/>
-        </w:rPr>
-      </w:pPr>
+          <w:lang w:val="sr-Latn-RS"/>
+        </w:rPr>
+      </w:pPr>
+      <w:r>
+        <w:rPr>
+          <w:rFonts w:asciiTheme="majorHAnsi" w:hAnsiTheme="majorHAnsi" w:cstheme="majorHAnsi"/>
+          <w:b/>
+          <w:bCs/>
+          <w:sz w:val="27"/>
+          <w:szCs w:val="27"/>
+          <w:lang w:val="sr-Latn-RS"/>
+        </w:rPr>
+        <w:t>2</w:t>
+      </w:r>
+      <w:r>
+        <w:rPr>
+          <w:rFonts w:asciiTheme="majorHAnsi" w:hAnsiTheme="majorHAnsi" w:cstheme="majorHAnsi"/>
+          <w:b/>
+          <w:bCs/>
+          <w:sz w:val="27"/>
+          <w:szCs w:val="27"/>
+          <w:lang w:val="sr-Latn-RS"/>
+        </w:rPr>
+        <w:t>.</w:t>
+      </w:r>
+      <w:r>
+        <w:rPr>
+          <w:rFonts w:asciiTheme="majorHAnsi" w:hAnsiTheme="majorHAnsi" w:cstheme="majorHAnsi"/>
+          <w:b/>
+          <w:bCs/>
+          <w:sz w:val="27"/>
+          <w:szCs w:val="27"/>
+          <w:lang w:val="sr-Latn-RS"/>
+        </w:rPr>
+        <w:t xml:space="preserve"> Virtuelne posejte</w:t>
+      </w:r>
+      <w:r>
+        <w:rPr>
+          <w:rFonts w:asciiTheme="majorHAnsi" w:hAnsiTheme="majorHAnsi" w:cstheme="majorHAnsi"/>
+          <w:sz w:val="27"/>
+          <w:szCs w:val="27"/>
+          <w:lang w:val="sr-Latn-RS"/>
+        </w:rPr>
+        <w:t>: /</w:t>
+      </w:r>
+      <w:r>
+        <w:rPr>
+          <w:rFonts w:asciiTheme="majorHAnsi" w:hAnsiTheme="majorHAnsi" w:cstheme="majorHAnsi"/>
+          <w:sz w:val="27"/>
+          <w:szCs w:val="27"/>
+          <w:lang w:val="sr-Latn-RS"/>
+        </w:rPr>
+        <w:t>tours</w:t>
+      </w:r>
+    </w:p>
+    <w:p>
+      <w:pPr>
+        <w:jc w:val="both"/>
+        <w:rPr>
+          <w:rFonts w:asciiTheme="majorHAnsi" w:hAnsiTheme="majorHAnsi" w:cstheme="majorHAnsi"/>
+          <w:sz w:val="27"/>
+          <w:szCs w:val="27"/>
+          <w:lang w:val="sr-Latn-RS"/>
+        </w:rPr>
+      </w:pPr>
+      <w:r>
+        <w:rPr>
+          <w:rFonts w:asciiTheme="majorHAnsi" w:hAnsiTheme="majorHAnsi" w:cstheme="majorHAnsi"/>
+          <w:sz w:val="27"/>
+          <w:szCs w:val="27"/>
+          <w:lang w:val="sr-Latn-RS"/>
+        </w:rPr>
+        <w:t xml:space="preserve">- REST API-jem je omogućeno samo dohvatanje podataka o </w:t>
+      </w:r>
+      <w:r>
+        <w:rPr>
+          <w:rFonts w:asciiTheme="majorHAnsi" w:hAnsiTheme="majorHAnsi" w:cstheme="majorHAnsi"/>
+          <w:sz w:val="27"/>
+          <w:szCs w:val="27"/>
+          <w:lang w:val="sr-Latn-RS"/>
+        </w:rPr>
+        <w:t>turama</w:t>
+      </w:r>
+      <w:r>
+        <w:rPr>
+          <w:rFonts w:asciiTheme="majorHAnsi" w:hAnsiTheme="majorHAnsi" w:cstheme="majorHAnsi"/>
+          <w:sz w:val="27"/>
+          <w:szCs w:val="27"/>
+          <w:lang w:val="sr-Latn-RS"/>
+        </w:rPr>
+        <w:t xml:space="preserve"> slanjem GET zahtjeva na navedeni endpoint.</w:t>
+      </w:r>
+    </w:p>
+    <w:p>
+      <w:pPr>
+        <w:tabs>
+          <w:tab w:val="left" w:pos="916"/>
+          <w:tab w:val="left" w:pos="1832"/>
+          <w:tab w:val="left" w:pos="2748"/>
+          <w:tab w:val="left" w:pos="3664"/>
+          <w:tab w:val="left" w:pos="4580"/>
+          <w:tab w:val="left" w:pos="5496"/>
+          <w:tab w:val="left" w:pos="6412"/>
+          <w:tab w:val="left" w:pos="7328"/>
+          <w:tab w:val="left" w:pos="8244"/>
+          <w:tab w:val="left" w:pos="9160"/>
+          <w:tab w:val="left" w:pos="10076"/>
+          <w:tab w:val="left" w:pos="10992"/>
+          <w:tab w:val="left" w:pos="11908"/>
+          <w:tab w:val="left" w:pos="12824"/>
+          <w:tab w:val="left" w:pos="13740"/>
+          <w:tab w:val="left" w:pos="14656"/>
+        </w:tabs>
+        <w:spacing w:after="0" w:line="240" w:lineRule="auto"/>
+        <w:jc w:val="both"/>
+        <w:rPr>
+          <w:rFonts w:ascii="Courier New" w:eastAsia="Times New Roman" w:hAnsi="Courier New" w:cs="Courier New"/>
+          <w:color w:val="222A35" w:themeColor="text2" w:themeShade="80"/>
+          <w:sz w:val="20"/>
+          <w:szCs w:val="20"/>
+        </w:rPr>
+      </w:pPr>
+    </w:p>
+    <w:p>
+      <w:pPr>
+        <w:jc w:val="both"/>
+        <w:rPr>
+          <w:rFonts w:asciiTheme="majorHAnsi" w:hAnsiTheme="majorHAnsi" w:cstheme="majorHAnsi"/>
+          <w:sz w:val="27"/>
+          <w:szCs w:val="27"/>
+          <w:lang w:val="sr-Latn-RS"/>
+        </w:rPr>
+      </w:pPr>
+      <w:r>
+        <w:rPr>
+          <w:rFonts w:asciiTheme="majorHAnsi" w:hAnsiTheme="majorHAnsi" w:cstheme="majorHAnsi"/>
+          <w:sz w:val="27"/>
+          <w:szCs w:val="27"/>
+          <w:lang w:val="sr-Latn-RS"/>
+        </w:rPr>
+        <w:t xml:space="preserve">- GET zahtjev se može poslati na </w:t>
+      </w:r>
+      <w:r>
+        <w:rPr>
+          <w:rFonts w:asciiTheme="majorHAnsi" w:hAnsiTheme="majorHAnsi" w:cstheme="majorHAnsi"/>
+          <w:sz w:val="27"/>
+          <w:szCs w:val="27"/>
+          <w:lang w:val="sr-Latn-RS"/>
+        </w:rPr>
+        <w:t>4</w:t>
+      </w:r>
+      <w:r>
+        <w:rPr>
+          <w:rFonts w:asciiTheme="majorHAnsi" w:hAnsiTheme="majorHAnsi" w:cstheme="majorHAnsi"/>
+          <w:sz w:val="27"/>
+          <w:szCs w:val="27"/>
+          <w:lang w:val="sr-Latn-RS"/>
+        </w:rPr>
+        <w:t xml:space="preserve"> načina, a to su:</w:t>
+      </w:r>
+    </w:p>
+    <w:p>
+      <w:pPr>
+        <w:pStyle w:val="ListParagraph"/>
+        <w:numPr>
+          <w:ilvl w:val="0"/>
+          <w:numId w:val="4"/>
+        </w:numPr>
+        <w:jc w:val="both"/>
+        <w:rPr>
+          <w:rFonts w:asciiTheme="majorHAnsi" w:hAnsiTheme="majorHAnsi" w:cstheme="majorHAnsi"/>
+          <w:sz w:val="27"/>
+          <w:szCs w:val="27"/>
+          <w:lang w:val="sr-Latn-RS"/>
+        </w:rPr>
+      </w:pPr>
+      <w:r>
+        <w:rPr>
+          <w:rFonts w:asciiTheme="majorHAnsi" w:hAnsiTheme="majorHAnsi" w:cstheme="majorHAnsi"/>
+          <w:sz w:val="27"/>
+          <w:szCs w:val="27"/>
+          <w:lang w:val="sr-Latn-RS"/>
+        </w:rPr>
+        <w:t>Slanje GET zahtjeva na /</w:t>
+      </w:r>
+      <w:r>
+        <w:rPr>
+          <w:rFonts w:asciiTheme="majorHAnsi" w:hAnsiTheme="majorHAnsi" w:cstheme="majorHAnsi"/>
+          <w:sz w:val="27"/>
+          <w:szCs w:val="27"/>
+          <w:lang w:val="sr-Latn-RS"/>
+        </w:rPr>
+        <w:t>tours</w:t>
+      </w:r>
+      <w:r>
+        <w:rPr>
+          <w:rFonts w:asciiTheme="majorHAnsi" w:hAnsiTheme="majorHAnsi" w:cstheme="majorHAnsi"/>
+          <w:sz w:val="27"/>
+          <w:szCs w:val="27"/>
+          <w:lang w:val="sr-Latn-RS"/>
+        </w:rPr>
+        <w:t xml:space="preserve"> bez parametara koje će rezultirati vraćanjem informacija o </w:t>
+      </w:r>
+      <w:r>
+        <w:rPr>
+          <w:rFonts w:asciiTheme="majorHAnsi" w:hAnsiTheme="majorHAnsi" w:cstheme="majorHAnsi"/>
+          <w:b/>
+          <w:bCs/>
+          <w:sz w:val="27"/>
+          <w:szCs w:val="27"/>
+          <w:lang w:val="sr-Latn-RS"/>
+        </w:rPr>
+        <w:t xml:space="preserve">svim </w:t>
+      </w:r>
+      <w:r>
+        <w:rPr>
+          <w:rFonts w:asciiTheme="majorHAnsi" w:hAnsiTheme="majorHAnsi" w:cstheme="majorHAnsi"/>
+          <w:b/>
+          <w:bCs/>
+          <w:sz w:val="27"/>
+          <w:szCs w:val="27"/>
+          <w:lang w:val="sr-Latn-RS"/>
+        </w:rPr>
+        <w:t>turama</w:t>
+      </w:r>
+      <w:r>
+        <w:rPr>
+          <w:rFonts w:asciiTheme="majorHAnsi" w:hAnsiTheme="majorHAnsi" w:cstheme="majorHAnsi"/>
+          <w:b/>
+          <w:bCs/>
+          <w:sz w:val="27"/>
+          <w:szCs w:val="27"/>
+          <w:lang w:val="sr-Latn-RS"/>
+        </w:rPr>
+        <w:t xml:space="preserve"> koji postoje u bazi podataka</w:t>
+      </w:r>
+      <w:r>
+        <w:rPr>
+          <w:rFonts w:asciiTheme="majorHAnsi" w:hAnsiTheme="majorHAnsi" w:cstheme="majorHAnsi"/>
+          <w:sz w:val="27"/>
+          <w:szCs w:val="27"/>
+          <w:lang w:val="sr-Latn-RS"/>
+        </w:rPr>
+        <w:t xml:space="preserve"> u formatu</w:t>
+      </w:r>
+      <w:r>
+        <w:rPr>
+          <w:rFonts w:asciiTheme="majorHAnsi" w:hAnsiTheme="majorHAnsi" w:cstheme="majorHAnsi"/>
+          <w:sz w:val="27"/>
+          <w:szCs w:val="27"/>
+          <w:lang w:val="sr-Latn-RS"/>
+        </w:rPr>
+        <w:t>:</w:t>
+      </w:r>
+    </w:p>
+    <w:p>
+      <w:pPr>
+        <w:pStyle w:val="ListParagraph"/>
+        <w:tabs>
+          <w:tab w:val="left" w:pos="916"/>
+          <w:tab w:val="left" w:pos="1832"/>
+          <w:tab w:val="left" w:pos="2748"/>
+          <w:tab w:val="left" w:pos="3664"/>
+          <w:tab w:val="left" w:pos="4580"/>
+          <w:tab w:val="left" w:pos="5496"/>
+          <w:tab w:val="left" w:pos="6412"/>
+          <w:tab w:val="left" w:pos="7328"/>
+          <w:tab w:val="left" w:pos="8244"/>
+          <w:tab w:val="left" w:pos="9160"/>
+          <w:tab w:val="left" w:pos="10076"/>
+          <w:tab w:val="left" w:pos="10992"/>
+          <w:tab w:val="left" w:pos="11908"/>
+          <w:tab w:val="left" w:pos="12824"/>
+          <w:tab w:val="left" w:pos="13740"/>
+          <w:tab w:val="left" w:pos="14656"/>
+        </w:tabs>
+        <w:spacing w:after="0" w:line="240" w:lineRule="auto"/>
+        <w:jc w:val="both"/>
+        <w:rPr>
+          <w:rFonts w:ascii="Courier New" w:eastAsia="Times New Roman" w:hAnsi="Courier New" w:cs="Courier New"/>
+          <w:sz w:val="20"/>
+          <w:szCs w:val="20"/>
+        </w:rPr>
+      </w:pPr>
+    </w:p>
+    <w:p>
+      <w:pPr>
+        <w:pStyle w:val="ListParagraph"/>
+        <w:tabs>
+          <w:tab w:val="left" w:pos="916"/>
+          <w:tab w:val="left" w:pos="1832"/>
+          <w:tab w:val="left" w:pos="2748"/>
+          <w:tab w:val="left" w:pos="3664"/>
+          <w:tab w:val="left" w:pos="4580"/>
+          <w:tab w:val="left" w:pos="5496"/>
+          <w:tab w:val="left" w:pos="6412"/>
+          <w:tab w:val="left" w:pos="7328"/>
+          <w:tab w:val="left" w:pos="8244"/>
+          <w:tab w:val="left" w:pos="9160"/>
+          <w:tab w:val="left" w:pos="10076"/>
+          <w:tab w:val="left" w:pos="10992"/>
+          <w:tab w:val="left" w:pos="11908"/>
+          <w:tab w:val="left" w:pos="12824"/>
+          <w:tab w:val="left" w:pos="13740"/>
+          <w:tab w:val="left" w:pos="14656"/>
+        </w:tabs>
+        <w:spacing w:after="0" w:line="240" w:lineRule="auto"/>
+        <w:jc w:val="both"/>
+        <w:rPr>
+          <w:rFonts w:ascii="Courier New" w:eastAsia="Times New Roman" w:hAnsi="Courier New" w:cs="Courier New"/>
+          <w:sz w:val="20"/>
+          <w:szCs w:val="20"/>
+        </w:rPr>
+      </w:pPr>
+      <w:r>
+        <w:rPr>
+          <w:rFonts w:ascii="Courier New" w:eastAsia="Times New Roman" w:hAnsi="Courier New" w:cs="Courier New"/>
+          <w:sz w:val="20"/>
+          <w:szCs w:val="20"/>
+        </w:rPr>
+        <w:t>[</w:t>
+      </w:r>
+    </w:p>
+    <w:p>
+      <w:pPr>
+        <w:pStyle w:val="ListParagraph"/>
+        <w:tabs>
+          <w:tab w:val="left" w:pos="916"/>
+          <w:tab w:val="left" w:pos="1832"/>
+          <w:tab w:val="left" w:pos="2748"/>
+          <w:tab w:val="left" w:pos="3664"/>
+          <w:tab w:val="left" w:pos="4580"/>
+          <w:tab w:val="left" w:pos="5496"/>
+          <w:tab w:val="left" w:pos="6412"/>
+          <w:tab w:val="left" w:pos="7328"/>
+          <w:tab w:val="left" w:pos="8244"/>
+          <w:tab w:val="left" w:pos="9160"/>
+          <w:tab w:val="left" w:pos="10076"/>
+          <w:tab w:val="left" w:pos="10992"/>
+          <w:tab w:val="left" w:pos="11908"/>
+          <w:tab w:val="left" w:pos="12824"/>
+          <w:tab w:val="left" w:pos="13740"/>
+          <w:tab w:val="left" w:pos="14656"/>
+        </w:tabs>
+        <w:spacing w:after="0" w:line="240" w:lineRule="auto"/>
+        <w:jc w:val="both"/>
+        <w:rPr>
+          <w:rFonts w:ascii="Courier New" w:eastAsia="Times New Roman" w:hAnsi="Courier New" w:cs="Courier New"/>
+          <w:sz w:val="20"/>
+          <w:szCs w:val="20"/>
+        </w:rPr>
+      </w:pPr>
+      <w:r>
+        <w:rPr>
+          <w:rFonts w:ascii="Courier New" w:eastAsia="Times New Roman" w:hAnsi="Courier New" w:cs="Courier New"/>
+          <w:sz w:val="20"/>
+          <w:szCs w:val="20"/>
+        </w:rPr>
+        <w:t xml:space="preserve">  {</w:t>
+      </w:r>
+    </w:p>
+    <w:p>
+      <w:pPr>
+        <w:pStyle w:val="ListParagraph"/>
+        <w:tabs>
+          <w:tab w:val="left" w:pos="916"/>
+          <w:tab w:val="left" w:pos="1832"/>
+          <w:tab w:val="left" w:pos="2748"/>
+          <w:tab w:val="left" w:pos="3664"/>
+          <w:tab w:val="left" w:pos="4580"/>
+          <w:tab w:val="left" w:pos="5496"/>
+          <w:tab w:val="left" w:pos="6412"/>
+          <w:tab w:val="left" w:pos="7328"/>
+          <w:tab w:val="left" w:pos="8244"/>
+          <w:tab w:val="left" w:pos="9160"/>
+          <w:tab w:val="left" w:pos="10076"/>
+          <w:tab w:val="left" w:pos="10992"/>
+          <w:tab w:val="left" w:pos="11908"/>
+          <w:tab w:val="left" w:pos="12824"/>
+          <w:tab w:val="left" w:pos="13740"/>
+          <w:tab w:val="left" w:pos="14656"/>
+        </w:tabs>
+        <w:spacing w:after="0" w:line="240" w:lineRule="auto"/>
+        <w:jc w:val="both"/>
+        <w:rPr>
+          <w:rFonts w:ascii="Courier New" w:eastAsia="Times New Roman" w:hAnsi="Courier New" w:cs="Courier New"/>
+          <w:sz w:val="20"/>
+          <w:szCs w:val="20"/>
+        </w:rPr>
+      </w:pPr>
+      <w:r>
+        <w:rPr>
+          <w:rFonts w:ascii="Courier New" w:eastAsia="Times New Roman" w:hAnsi="Courier New" w:cs="Courier New"/>
+          <w:sz w:val="20"/>
+          <w:szCs w:val="20"/>
+        </w:rPr>
+        <w:t xml:space="preserve">    "duration": 0,</w:t>
+      </w:r>
+    </w:p>
+    <w:p>
+      <w:pPr>
+        <w:pStyle w:val="ListParagraph"/>
+        <w:tabs>
+          <w:tab w:val="left" w:pos="916"/>
+          <w:tab w:val="left" w:pos="1832"/>
+          <w:tab w:val="left" w:pos="2748"/>
+          <w:tab w:val="left" w:pos="3664"/>
+          <w:tab w:val="left" w:pos="4580"/>
+          <w:tab w:val="left" w:pos="5496"/>
+          <w:tab w:val="left" w:pos="6412"/>
+          <w:tab w:val="left" w:pos="7328"/>
+          <w:tab w:val="left" w:pos="8244"/>
+          <w:tab w:val="left" w:pos="9160"/>
+          <w:tab w:val="left" w:pos="10076"/>
+          <w:tab w:val="left" w:pos="10992"/>
+          <w:tab w:val="left" w:pos="11908"/>
+          <w:tab w:val="left" w:pos="12824"/>
+          <w:tab w:val="left" w:pos="13740"/>
+          <w:tab w:val="left" w:pos="14656"/>
+        </w:tabs>
+        <w:spacing w:after="0" w:line="240" w:lineRule="auto"/>
+        <w:jc w:val="both"/>
+        <w:rPr>
+          <w:rFonts w:ascii="Courier New" w:eastAsia="Times New Roman" w:hAnsi="Courier New" w:cs="Courier New"/>
+          <w:sz w:val="20"/>
+          <w:szCs w:val="20"/>
+        </w:rPr>
+      </w:pPr>
+      <w:r>
+        <w:rPr>
+          <w:rFonts w:ascii="Courier New" w:eastAsia="Times New Roman" w:hAnsi="Courier New" w:cs="Courier New"/>
+          <w:sz w:val="20"/>
+          <w:szCs w:val="20"/>
+        </w:rPr>
+        <w:t xml:space="preserve">    "id": 0,</w:t>
+      </w:r>
+    </w:p>
+    <w:p>
+      <w:pPr>
+        <w:pStyle w:val="ListParagraph"/>
+        <w:tabs>
+          <w:tab w:val="left" w:pos="916"/>
+          <w:tab w:val="left" w:pos="1832"/>
+          <w:tab w:val="left" w:pos="2748"/>
+          <w:tab w:val="left" w:pos="3664"/>
+          <w:tab w:val="left" w:pos="4580"/>
+          <w:tab w:val="left" w:pos="5496"/>
+          <w:tab w:val="left" w:pos="6412"/>
+          <w:tab w:val="left" w:pos="7328"/>
+          <w:tab w:val="left" w:pos="8244"/>
+          <w:tab w:val="left" w:pos="9160"/>
+          <w:tab w:val="left" w:pos="10076"/>
+          <w:tab w:val="left" w:pos="10992"/>
+          <w:tab w:val="left" w:pos="11908"/>
+          <w:tab w:val="left" w:pos="12824"/>
+          <w:tab w:val="left" w:pos="13740"/>
+          <w:tab w:val="left" w:pos="14656"/>
+        </w:tabs>
+        <w:spacing w:after="0" w:line="240" w:lineRule="auto"/>
+        <w:jc w:val="both"/>
+        <w:rPr>
+          <w:rFonts w:ascii="Courier New" w:eastAsia="Times New Roman" w:hAnsi="Courier New" w:cs="Courier New"/>
+          <w:sz w:val="20"/>
+          <w:szCs w:val="20"/>
+        </w:rPr>
+      </w:pPr>
+      <w:r>
+        <w:rPr>
+          <w:rFonts w:ascii="Courier New" w:eastAsia="Times New Roman" w:hAnsi="Courier New" w:cs="Courier New"/>
+          <w:sz w:val="20"/>
+          <w:szCs w:val="20"/>
+        </w:rPr>
+        <w:t xml:space="preserve">    "museumId": 0,</w:t>
+      </w:r>
+    </w:p>
+    <w:p>
+      <w:pPr>
+        <w:pStyle w:val="ListParagraph"/>
+        <w:tabs>
+          <w:tab w:val="left" w:pos="916"/>
+          <w:tab w:val="left" w:pos="1832"/>
+          <w:tab w:val="left" w:pos="2748"/>
+          <w:tab w:val="left" w:pos="3664"/>
+          <w:tab w:val="left" w:pos="4580"/>
+          <w:tab w:val="left" w:pos="5496"/>
+          <w:tab w:val="left" w:pos="6412"/>
+          <w:tab w:val="left" w:pos="7328"/>
+          <w:tab w:val="left" w:pos="8244"/>
+          <w:tab w:val="left" w:pos="9160"/>
+          <w:tab w:val="left" w:pos="10076"/>
+          <w:tab w:val="left" w:pos="10992"/>
+          <w:tab w:val="left" w:pos="11908"/>
+          <w:tab w:val="left" w:pos="12824"/>
+          <w:tab w:val="left" w:pos="13740"/>
+          <w:tab w:val="left" w:pos="14656"/>
+        </w:tabs>
+        <w:spacing w:after="0" w:line="240" w:lineRule="auto"/>
+        <w:jc w:val="both"/>
+        <w:rPr>
+          <w:rFonts w:ascii="Courier New" w:eastAsia="Times New Roman" w:hAnsi="Courier New" w:cs="Courier New"/>
+          <w:sz w:val="20"/>
+          <w:szCs w:val="20"/>
+        </w:rPr>
+      </w:pPr>
+      <w:r>
+        <w:rPr>
+          <w:rFonts w:ascii="Courier New" w:eastAsia="Times New Roman" w:hAnsi="Courier New" w:cs="Courier New"/>
+          <w:sz w:val="20"/>
+          <w:szCs w:val="20"/>
+        </w:rPr>
+        <w:t xml:space="preserve">    "name": "string",</w:t>
+      </w:r>
+    </w:p>
+    <w:p>
+      <w:pPr>
+        <w:pStyle w:val="ListParagraph"/>
+        <w:tabs>
+          <w:tab w:val="left" w:pos="916"/>
+          <w:tab w:val="left" w:pos="1832"/>
+          <w:tab w:val="left" w:pos="2748"/>
+          <w:tab w:val="left" w:pos="3664"/>
+          <w:tab w:val="left" w:pos="4580"/>
+          <w:tab w:val="left" w:pos="5496"/>
+          <w:tab w:val="left" w:pos="6412"/>
+          <w:tab w:val="left" w:pos="7328"/>
+          <w:tab w:val="left" w:pos="8244"/>
+          <w:tab w:val="left" w:pos="9160"/>
+          <w:tab w:val="left" w:pos="10076"/>
+          <w:tab w:val="left" w:pos="10992"/>
+          <w:tab w:val="left" w:pos="11908"/>
+          <w:tab w:val="left" w:pos="12824"/>
+          <w:tab w:val="left" w:pos="13740"/>
+          <w:tab w:val="left" w:pos="14656"/>
+        </w:tabs>
+        <w:spacing w:after="0" w:line="240" w:lineRule="auto"/>
+        <w:jc w:val="both"/>
+        <w:rPr>
+          <w:rFonts w:ascii="Courier New" w:eastAsia="Times New Roman" w:hAnsi="Courier New" w:cs="Courier New"/>
+          <w:sz w:val="20"/>
+          <w:szCs w:val="20"/>
+        </w:rPr>
+      </w:pPr>
+      <w:r>
+        <w:rPr>
+          <w:rFonts w:ascii="Courier New" w:eastAsia="Times New Roman" w:hAnsi="Courier New" w:cs="Courier New"/>
+          <w:sz w:val="20"/>
+          <w:szCs w:val="20"/>
+        </w:rPr>
+        <w:t xml:space="preserve">    "price": 0,</w:t>
+      </w:r>
+    </w:p>
+    <w:p>
+      <w:pPr>
+        <w:pStyle w:val="ListParagraph"/>
+        <w:tabs>
+          <w:tab w:val="left" w:pos="916"/>
+          <w:tab w:val="left" w:pos="1832"/>
+          <w:tab w:val="left" w:pos="2748"/>
+          <w:tab w:val="left" w:pos="3664"/>
+          <w:tab w:val="left" w:pos="4580"/>
+          <w:tab w:val="left" w:pos="5496"/>
+          <w:tab w:val="left" w:pos="6412"/>
+          <w:tab w:val="left" w:pos="7328"/>
+          <w:tab w:val="left" w:pos="8244"/>
+          <w:tab w:val="left" w:pos="9160"/>
+          <w:tab w:val="left" w:pos="10076"/>
+          <w:tab w:val="left" w:pos="10992"/>
+          <w:tab w:val="left" w:pos="11908"/>
+          <w:tab w:val="left" w:pos="12824"/>
+          <w:tab w:val="left" w:pos="13740"/>
+          <w:tab w:val="left" w:pos="14656"/>
+        </w:tabs>
+        <w:spacing w:after="0" w:line="240" w:lineRule="auto"/>
+        <w:jc w:val="both"/>
+        <w:rPr>
+          <w:rFonts w:ascii="Courier New" w:eastAsia="Times New Roman" w:hAnsi="Courier New" w:cs="Courier New"/>
+          <w:sz w:val="20"/>
+          <w:szCs w:val="20"/>
+        </w:rPr>
+      </w:pPr>
+      <w:r>
+        <w:rPr>
+          <w:rFonts w:ascii="Courier New" w:eastAsia="Times New Roman" w:hAnsi="Courier New" w:cs="Courier New"/>
+          <w:sz w:val="20"/>
+          <w:szCs w:val="20"/>
+        </w:rPr>
+        <w:t xml:space="preserve">    "start": "2022-01-25T10:17:16.750Z"</w:t>
+      </w:r>
+    </w:p>
+    <w:p>
+      <w:pPr>
+        <w:pStyle w:val="ListParagraph"/>
+        <w:tabs>
+          <w:tab w:val="left" w:pos="916"/>
+          <w:tab w:val="left" w:pos="1832"/>
+          <w:tab w:val="left" w:pos="2748"/>
+          <w:tab w:val="left" w:pos="3664"/>
+          <w:tab w:val="left" w:pos="4580"/>
+          <w:tab w:val="left" w:pos="5496"/>
+          <w:tab w:val="left" w:pos="6412"/>
+          <w:tab w:val="left" w:pos="7328"/>
+          <w:tab w:val="left" w:pos="8244"/>
+          <w:tab w:val="left" w:pos="9160"/>
+          <w:tab w:val="left" w:pos="10076"/>
+          <w:tab w:val="left" w:pos="10992"/>
+          <w:tab w:val="left" w:pos="11908"/>
+          <w:tab w:val="left" w:pos="12824"/>
+          <w:tab w:val="left" w:pos="13740"/>
+          <w:tab w:val="left" w:pos="14656"/>
+        </w:tabs>
+        <w:spacing w:after="0" w:line="240" w:lineRule="auto"/>
+        <w:jc w:val="both"/>
+        <w:rPr>
+          <w:rFonts w:ascii="Courier New" w:eastAsia="Times New Roman" w:hAnsi="Courier New" w:cs="Courier New"/>
+          <w:sz w:val="20"/>
+          <w:szCs w:val="20"/>
+        </w:rPr>
+      </w:pPr>
+      <w:r>
+        <w:rPr>
+          <w:rFonts w:ascii="Courier New" w:eastAsia="Times New Roman" w:hAnsi="Courier New" w:cs="Courier New"/>
+          <w:sz w:val="20"/>
+          <w:szCs w:val="20"/>
+        </w:rPr>
+        <w:t xml:space="preserve">  }</w:t>
+      </w:r>
+    </w:p>
+    <w:p>
+      <w:pPr>
+        <w:pStyle w:val="ListParagraph"/>
+        <w:tabs>
+          <w:tab w:val="left" w:pos="916"/>
+          <w:tab w:val="left" w:pos="1832"/>
+          <w:tab w:val="left" w:pos="2748"/>
+          <w:tab w:val="left" w:pos="3664"/>
+          <w:tab w:val="left" w:pos="4580"/>
+          <w:tab w:val="left" w:pos="5496"/>
+          <w:tab w:val="left" w:pos="6412"/>
+          <w:tab w:val="left" w:pos="7328"/>
+          <w:tab w:val="left" w:pos="8244"/>
+          <w:tab w:val="left" w:pos="9160"/>
+          <w:tab w:val="left" w:pos="10076"/>
+          <w:tab w:val="left" w:pos="10992"/>
+          <w:tab w:val="left" w:pos="11908"/>
+          <w:tab w:val="left" w:pos="12824"/>
+          <w:tab w:val="left" w:pos="13740"/>
+          <w:tab w:val="left" w:pos="14656"/>
+        </w:tabs>
+        <w:spacing w:after="0" w:line="240" w:lineRule="auto"/>
+        <w:jc w:val="both"/>
+        <w:rPr>
+          <w:rFonts w:ascii="Courier New" w:eastAsia="Times New Roman" w:hAnsi="Courier New" w:cs="Courier New"/>
+          <w:sz w:val="20"/>
+          <w:szCs w:val="20"/>
+        </w:rPr>
+      </w:pPr>
+      <w:r>
+        <w:rPr>
+          <w:rFonts w:ascii="Courier New" w:eastAsia="Times New Roman" w:hAnsi="Courier New" w:cs="Courier New"/>
+          <w:sz w:val="20"/>
+          <w:szCs w:val="20"/>
+        </w:rPr>
+        <w:t>]</w:t>
+      </w:r>
+    </w:p>
+    <w:p>
+      <w:pPr>
+        <w:pStyle w:val="ListParagraph"/>
+        <w:tabs>
+          <w:tab w:val="left" w:pos="916"/>
+          <w:tab w:val="left" w:pos="1832"/>
+          <w:tab w:val="left" w:pos="2748"/>
+          <w:tab w:val="left" w:pos="3664"/>
+          <w:tab w:val="left" w:pos="4580"/>
+          <w:tab w:val="left" w:pos="5496"/>
+          <w:tab w:val="left" w:pos="6412"/>
+          <w:tab w:val="left" w:pos="7328"/>
+          <w:tab w:val="left" w:pos="8244"/>
+          <w:tab w:val="left" w:pos="9160"/>
+          <w:tab w:val="left" w:pos="10076"/>
+          <w:tab w:val="left" w:pos="10992"/>
+          <w:tab w:val="left" w:pos="11908"/>
+          <w:tab w:val="left" w:pos="12824"/>
+          <w:tab w:val="left" w:pos="13740"/>
+          <w:tab w:val="left" w:pos="14656"/>
+        </w:tabs>
+        <w:spacing w:after="0" w:line="240" w:lineRule="auto"/>
+        <w:jc w:val="both"/>
+        <w:rPr>
+          <w:rFonts w:ascii="Courier New" w:eastAsia="Times New Roman" w:hAnsi="Courier New" w:cs="Courier New"/>
+          <w:sz w:val="20"/>
+          <w:szCs w:val="20"/>
+        </w:rPr>
+      </w:pPr>
+    </w:p>
+    <w:p>
+      <w:pPr>
+        <w:pStyle w:val="ListParagraph"/>
+        <w:tabs>
+          <w:tab w:val="left" w:pos="916"/>
+          <w:tab w:val="left" w:pos="1832"/>
+          <w:tab w:val="left" w:pos="2748"/>
+          <w:tab w:val="left" w:pos="3664"/>
+          <w:tab w:val="left" w:pos="4580"/>
+          <w:tab w:val="left" w:pos="5496"/>
+          <w:tab w:val="left" w:pos="6412"/>
+          <w:tab w:val="left" w:pos="7328"/>
+          <w:tab w:val="left" w:pos="8244"/>
+          <w:tab w:val="left" w:pos="9160"/>
+          <w:tab w:val="left" w:pos="10076"/>
+          <w:tab w:val="left" w:pos="10992"/>
+          <w:tab w:val="left" w:pos="11908"/>
+          <w:tab w:val="left" w:pos="12824"/>
+          <w:tab w:val="left" w:pos="13740"/>
+          <w:tab w:val="left" w:pos="14656"/>
+        </w:tabs>
+        <w:spacing w:after="0" w:line="240" w:lineRule="auto"/>
+        <w:jc w:val="both"/>
+        <w:rPr>
+          <w:rFonts w:ascii="Courier New" w:eastAsia="Times New Roman" w:hAnsi="Courier New" w:cs="Courier New"/>
+          <w:sz w:val="20"/>
+          <w:szCs w:val="20"/>
+        </w:rPr>
+      </w:pPr>
+    </w:p>
+    <w:p>
+      <w:pPr>
+        <w:jc w:val="both"/>
+        <w:rPr>
+          <w:rFonts w:asciiTheme="majorHAnsi" w:hAnsiTheme="majorHAnsi" w:cstheme="majorHAnsi"/>
+          <w:sz w:val="27"/>
+          <w:szCs w:val="27"/>
+          <w:lang w:val="sr-Latn-RS"/>
+        </w:rPr>
+      </w:pPr>
+      <w:r>
+        <w:rPr>
+          <w:rFonts w:asciiTheme="majorHAnsi" w:hAnsiTheme="majorHAnsi" w:cstheme="majorHAnsi"/>
+          <w:sz w:val="27"/>
+          <w:szCs w:val="27"/>
+          <w:lang w:val="sr-Latn-RS"/>
+        </w:rPr>
+        <w:t>-</w:t>
+      </w:r>
+      <w:r>
+        <w:rPr>
+          <w:rFonts w:asciiTheme="majorHAnsi" w:hAnsiTheme="majorHAnsi" w:cstheme="majorHAnsi"/>
+          <w:sz w:val="27"/>
+          <w:szCs w:val="27"/>
+          <w:lang w:val="sr-Latn-RS"/>
+        </w:rPr>
+        <w:t xml:space="preserve"> Moguće je proslijediti museumId kao query parametar te pribaviti informacije o</w:t>
+      </w:r>
+      <w:r>
+        <w:rPr>
+          <w:rFonts w:asciiTheme="majorHAnsi" w:hAnsiTheme="majorHAnsi" w:cstheme="majorHAnsi"/>
+          <w:sz w:val="27"/>
+          <w:szCs w:val="27"/>
+          <w:lang w:val="sr-Latn-RS"/>
+        </w:rPr>
+        <w:t xml:space="preserve"> </w:t>
+      </w:r>
+      <w:r>
+        <w:rPr>
+          <w:rFonts w:asciiTheme="majorHAnsi" w:hAnsiTheme="majorHAnsi" w:cstheme="majorHAnsi"/>
+          <w:sz w:val="27"/>
+          <w:szCs w:val="27"/>
+          <w:lang w:val="sr-Latn-RS"/>
+        </w:rPr>
+        <w:t>svim viruelnim turama za taj muzej.</w:t>
+      </w:r>
+    </w:p>
+    <w:p>
+      <w:pPr>
+        <w:jc w:val="both"/>
+        <w:rPr>
+          <w:rFonts w:asciiTheme="majorHAnsi" w:hAnsiTheme="majorHAnsi" w:cstheme="majorHAnsi"/>
+          <w:sz w:val="27"/>
+          <w:szCs w:val="27"/>
+          <w:lang w:val="sr-Latn-RS"/>
+        </w:rPr>
+      </w:pPr>
+      <w:r>
+        <w:rPr>
+          <w:rFonts w:asciiTheme="majorHAnsi" w:hAnsiTheme="majorHAnsi" w:cstheme="majorHAnsi"/>
+          <w:sz w:val="27"/>
+          <w:szCs w:val="27"/>
+          <w:lang w:val="sr-Latn-RS"/>
+        </w:rPr>
+        <w:t>- HTTP odgovor će biti prazan JSON Array (</w:t>
+      </w:r>
+      <w:r>
+        <w:rPr>
+          <w:rFonts w:asciiTheme="majorHAnsi" w:hAnsiTheme="majorHAnsi" w:cstheme="majorHAnsi"/>
+          <w:sz w:val="27"/>
+          <w:szCs w:val="27"/>
+        </w:rPr>
+        <w:t xml:space="preserve">[]) u </w:t>
+      </w:r>
+      <w:r>
+        <w:rPr>
+          <w:rFonts w:asciiTheme="majorHAnsi" w:hAnsiTheme="majorHAnsi" w:cstheme="majorHAnsi"/>
+          <w:sz w:val="27"/>
+          <w:szCs w:val="27"/>
+          <w:lang w:val="sr-Latn-RS"/>
+        </w:rPr>
+        <w:t>slučaju da (1) u bazi ne postoji niti jedan muzej ili (2) u bazi ne postoji niti jedan muzej koji zadovoljava navedeni query.</w:t>
+      </w:r>
+    </w:p>
+    <w:p>
+      <w:pPr>
+        <w:jc w:val="both"/>
+        <w:rPr>
+          <w:rFonts w:asciiTheme="majorHAnsi" w:hAnsiTheme="majorHAnsi" w:cstheme="majorHAnsi"/>
+          <w:sz w:val="27"/>
+          <w:szCs w:val="27"/>
+          <w:lang w:val="sr-Latn-RS"/>
+        </w:rPr>
+      </w:pPr>
+    </w:p>
+    <w:p>
+      <w:pPr>
+        <w:jc w:val="both"/>
+        <w:rPr>
+          <w:rFonts w:asciiTheme="majorHAnsi" w:hAnsiTheme="majorHAnsi" w:cstheme="majorHAnsi"/>
+          <w:sz w:val="27"/>
+          <w:szCs w:val="27"/>
+          <w:lang w:val="sr-Latn-RS"/>
+        </w:rPr>
+      </w:pPr>
+    </w:p>
+    <w:p>
+      <w:pPr>
+        <w:jc w:val="both"/>
+        <w:rPr>
+          <w:rFonts w:asciiTheme="majorHAnsi" w:hAnsiTheme="majorHAnsi" w:cstheme="majorHAnsi"/>
+          <w:sz w:val="27"/>
+          <w:szCs w:val="27"/>
+          <w:lang w:val="sr-Latn-RS"/>
+        </w:rPr>
+      </w:pPr>
+    </w:p>
+    <w:p>
+      <w:pPr>
+        <w:pStyle w:val="ListParagraph"/>
+        <w:ind w:left="360"/>
+        <w:jc w:val="both"/>
+        <w:rPr>
+          <w:rFonts w:asciiTheme="majorHAnsi" w:hAnsiTheme="majorHAnsi" w:cstheme="majorHAnsi"/>
+          <w:sz w:val="27"/>
+          <w:szCs w:val="27"/>
+          <w:lang w:val="sr-Latn-RS"/>
+        </w:rPr>
+      </w:pPr>
+    </w:p>
+    <w:p>
+      <w:pPr>
+        <w:pStyle w:val="ListParagraph"/>
+        <w:numPr>
+          <w:ilvl w:val="0"/>
+          <w:numId w:val="4"/>
+        </w:numPr>
+        <w:ind w:left="360"/>
+        <w:jc w:val="both"/>
+        <w:rPr>
+          <w:rFonts w:asciiTheme="majorHAnsi" w:hAnsiTheme="majorHAnsi" w:cstheme="majorHAnsi"/>
+          <w:sz w:val="27"/>
+          <w:szCs w:val="27"/>
+          <w:lang w:val="sr-Latn-RS"/>
+        </w:rPr>
+      </w:pPr>
+      <w:r>
+        <w:rPr>
+          <w:rFonts w:asciiTheme="majorHAnsi" w:hAnsiTheme="majorHAnsi" w:cstheme="majorHAnsi"/>
+          <w:sz w:val="27"/>
+          <w:szCs w:val="27"/>
+          <w:lang w:val="sr-Latn-RS"/>
+        </w:rPr>
+        <w:t>Slanje GET zahtjeva na /</w:t>
+      </w:r>
+      <w:r>
+        <w:rPr>
+          <w:rFonts w:asciiTheme="majorHAnsi" w:hAnsiTheme="majorHAnsi" w:cstheme="majorHAnsi"/>
+          <w:sz w:val="27"/>
+          <w:szCs w:val="27"/>
+          <w:lang w:val="sr-Latn-RS"/>
+        </w:rPr>
+        <w:t>tours</w:t>
+      </w:r>
+      <w:r>
+        <w:rPr>
+          <w:rFonts w:asciiTheme="majorHAnsi" w:hAnsiTheme="majorHAnsi" w:cstheme="majorHAnsi"/>
+          <w:sz w:val="27"/>
+          <w:szCs w:val="27"/>
+        </w:rPr>
+        <w:t xml:space="preserve">/id </w:t>
+      </w:r>
+      <w:r>
+        <w:rPr>
+          <w:rFonts w:asciiTheme="majorHAnsi" w:hAnsiTheme="majorHAnsi" w:cstheme="majorHAnsi"/>
+          <w:sz w:val="27"/>
+          <w:szCs w:val="27"/>
+          <w:lang w:val="sr-Latn-RS"/>
+        </w:rPr>
+        <w:t xml:space="preserve">koje će rezultirati vraćanjem informacija o </w:t>
+      </w:r>
+      <w:r>
+        <w:rPr>
+          <w:rFonts w:asciiTheme="majorHAnsi" w:hAnsiTheme="majorHAnsi" w:cstheme="majorHAnsi"/>
+          <w:sz w:val="27"/>
+          <w:szCs w:val="27"/>
+          <w:lang w:val="sr-Latn-RS"/>
+        </w:rPr>
+        <w:t xml:space="preserve">jednom turi koja </w:t>
+      </w:r>
+      <w:r>
+        <w:rPr>
+          <w:rFonts w:asciiTheme="majorHAnsi" w:hAnsiTheme="majorHAnsi" w:cstheme="majorHAnsi"/>
+          <w:b/>
+          <w:bCs/>
+          <w:sz w:val="27"/>
+          <w:szCs w:val="27"/>
+          <w:lang w:val="sr-Latn-RS"/>
+        </w:rPr>
+        <w:t>postoj</w:t>
+      </w:r>
+      <w:r>
+        <w:rPr>
+          <w:rFonts w:asciiTheme="majorHAnsi" w:hAnsiTheme="majorHAnsi" w:cstheme="majorHAnsi"/>
+          <w:b/>
+          <w:bCs/>
+          <w:sz w:val="27"/>
+          <w:szCs w:val="27"/>
+          <w:lang w:val="sr-Latn-RS"/>
+        </w:rPr>
+        <w:t xml:space="preserve">i </w:t>
+      </w:r>
+      <w:r>
+        <w:rPr>
+          <w:rFonts w:asciiTheme="majorHAnsi" w:hAnsiTheme="majorHAnsi" w:cstheme="majorHAnsi"/>
+          <w:b/>
+          <w:bCs/>
+          <w:sz w:val="27"/>
+          <w:szCs w:val="27"/>
+          <w:lang w:val="sr-Latn-RS"/>
+        </w:rPr>
+        <w:t>u bazi podataka</w:t>
+      </w:r>
+      <w:r>
+        <w:rPr>
+          <w:rFonts w:asciiTheme="majorHAnsi" w:hAnsiTheme="majorHAnsi" w:cstheme="majorHAnsi"/>
+          <w:sz w:val="27"/>
+          <w:szCs w:val="27"/>
+          <w:lang w:val="sr-Latn-RS"/>
+        </w:rPr>
+        <w:t xml:space="preserve"> u formatu:</w:t>
+      </w:r>
+    </w:p>
+    <w:p>
+      <w:pPr>
+        <w:pStyle w:val="HTMLPreformatted"/>
+        <w:ind w:left="720"/>
+        <w:jc w:val="both"/>
+        <w:rPr>
+          <w:rStyle w:val="token-not-formatted"/>
+        </w:rPr>
+      </w:pPr>
+      <w:r>
+        <w:t>{</w:t>
+      </w:r>
+    </w:p>
+    <w:p>
+      <w:pPr>
+        <w:pStyle w:val="HTMLPreformatted"/>
+        <w:ind w:left="720"/>
+        <w:jc w:val="both"/>
+        <w:rPr>
+          <w:rStyle w:val="token-not-formatted"/>
+        </w:rPr>
+      </w:pPr>
+      <w:r>
+        <w:rPr>
+          <w:rStyle w:val="token-not-formatted"/>
+        </w:rPr>
+        <w:t xml:space="preserve">  </w:t>
+      </w:r>
+      <w:r>
+        <w:rPr>
+          <w:rStyle w:val="token-string"/>
+        </w:rPr>
+        <w:t>"duration"</w:t>
+      </w:r>
+      <w:r>
+        <w:t>:</w:t>
+      </w:r>
+      <w:r>
+        <w:rPr>
+          <w:rStyle w:val="token-not-formatted"/>
+        </w:rPr>
+        <w:t xml:space="preserve"> 0</w:t>
+      </w:r>
+      <w:r>
+        <w:t>,</w:t>
+      </w:r>
+    </w:p>
+    <w:p>
+      <w:pPr>
+        <w:pStyle w:val="HTMLPreformatted"/>
+        <w:ind w:left="720"/>
+        <w:jc w:val="both"/>
+        <w:rPr>
+          <w:rStyle w:val="token-not-formatted"/>
+        </w:rPr>
+      </w:pPr>
+      <w:r>
+        <w:rPr>
+          <w:rStyle w:val="token-not-formatted"/>
+        </w:rPr>
+        <w:t xml:space="preserve">  </w:t>
+      </w:r>
+      <w:r>
+        <w:rPr>
+          <w:rStyle w:val="token-string"/>
+        </w:rPr>
+        <w:t>"id"</w:t>
+      </w:r>
+      <w:r>
+        <w:t>:</w:t>
+      </w:r>
+      <w:r>
+        <w:rPr>
+          <w:rStyle w:val="token-not-formatted"/>
+        </w:rPr>
+        <w:t xml:space="preserve"> 0</w:t>
+      </w:r>
+      <w:r>
+        <w:t>,</w:t>
+      </w:r>
+    </w:p>
+    <w:p>
+      <w:pPr>
+        <w:pStyle w:val="HTMLPreformatted"/>
+        <w:ind w:left="720"/>
+        <w:jc w:val="both"/>
+        <w:rPr>
+          <w:rStyle w:val="token-not-formatted"/>
+        </w:rPr>
+      </w:pPr>
+      <w:r>
+        <w:rPr>
+          <w:rStyle w:val="token-not-formatted"/>
+        </w:rPr>
+        <w:t xml:space="preserve">  </w:t>
+      </w:r>
+      <w:r>
+        <w:rPr>
+          <w:rStyle w:val="token-string"/>
+        </w:rPr>
+        <w:t>"museum"</w:t>
+      </w:r>
+      <w:r>
+        <w:t>:</w:t>
+      </w:r>
+      <w:r>
+        <w:rPr>
+          <w:rStyle w:val="token-not-formatted"/>
+        </w:rPr>
+        <w:t xml:space="preserve"> </w:t>
+      </w:r>
+      <w:r>
+        <w:t>{</w:t>
+      </w:r>
+    </w:p>
+    <w:p>
+      <w:pPr>
+        <w:pStyle w:val="HTMLPreformatted"/>
+        <w:ind w:left="720"/>
+        <w:jc w:val="both"/>
+        <w:rPr>
+          <w:rStyle w:val="token-not-formatted"/>
+        </w:rPr>
+      </w:pPr>
+      <w:r>
+        <w:rPr>
+          <w:rStyle w:val="token-not-formatted"/>
+        </w:rPr>
+        <w:t xml:space="preserve">    </w:t>
+      </w:r>
+      <w:r>
+        <w:rPr>
+          <w:rStyle w:val="token-string"/>
+        </w:rPr>
+        <w:t>"address"</w:t>
+      </w:r>
+      <w:r>
+        <w:t>:</w:t>
+      </w:r>
+      <w:r>
+        <w:rPr>
+          <w:rStyle w:val="token-not-formatted"/>
+        </w:rPr>
+        <w:t xml:space="preserve"> </w:t>
+      </w:r>
+      <w:r>
+        <w:rPr>
+          <w:rStyle w:val="token-string"/>
+        </w:rPr>
+        <w:t>"string"</w:t>
+      </w:r>
+      <w:r>
+        <w:t>,</w:t>
+      </w:r>
+    </w:p>
+    <w:p>
+      <w:pPr>
+        <w:pStyle w:val="HTMLPreformatted"/>
+        <w:ind w:left="720"/>
+        <w:jc w:val="both"/>
+        <w:rPr>
+          <w:rStyle w:val="token-not-formatted"/>
+        </w:rPr>
+      </w:pPr>
+      <w:r>
+        <w:rPr>
+          <w:rStyle w:val="token-not-formatted"/>
+        </w:rPr>
+        <w:t xml:space="preserve">    </w:t>
+      </w:r>
+      <w:r>
+        <w:rPr>
+          <w:rStyle w:val="token-string"/>
+        </w:rPr>
+        <w:t>"city"</w:t>
+      </w:r>
+      <w:r>
+        <w:t>:</w:t>
+      </w:r>
+      <w:r>
+        <w:rPr>
+          <w:rStyle w:val="token-not-formatted"/>
+        </w:rPr>
+        <w:t xml:space="preserve"> </w:t>
+      </w:r>
+      <w:r>
+        <w:rPr>
+          <w:rStyle w:val="token-string"/>
+        </w:rPr>
+        <w:t>"string"</w:t>
+      </w:r>
+      <w:r>
+        <w:t>,</w:t>
+      </w:r>
+    </w:p>
+    <w:p>
+      <w:pPr>
+        <w:pStyle w:val="HTMLPreformatted"/>
+        <w:ind w:left="720"/>
+        <w:jc w:val="both"/>
+        <w:rPr>
+          <w:rStyle w:val="token-not-formatted"/>
+        </w:rPr>
+      </w:pPr>
+      <w:r>
+        <w:rPr>
+          <w:rStyle w:val="token-not-formatted"/>
+        </w:rPr>
+        <w:t xml:space="preserve">    </w:t>
+      </w:r>
+      <w:r>
+        <w:rPr>
+          <w:rStyle w:val="token-string"/>
+        </w:rPr>
+        <w:t>"country"</w:t>
+      </w:r>
+      <w:r>
+        <w:t>:</w:t>
+      </w:r>
+      <w:r>
+        <w:rPr>
+          <w:rStyle w:val="token-not-formatted"/>
+        </w:rPr>
+        <w:t xml:space="preserve"> </w:t>
+      </w:r>
+      <w:r>
+        <w:rPr>
+          <w:rStyle w:val="token-string"/>
+        </w:rPr>
+        <w:t>"string"</w:t>
+      </w:r>
+      <w:r>
+        <w:t>,</w:t>
+      </w:r>
+    </w:p>
+    <w:p>
+      <w:pPr>
+        <w:pStyle w:val="HTMLPreformatted"/>
+        <w:ind w:left="720"/>
+        <w:jc w:val="both"/>
+        <w:rPr>
+          <w:rStyle w:val="token-not-formatted"/>
+        </w:rPr>
+      </w:pPr>
+      <w:r>
+        <w:rPr>
+          <w:rStyle w:val="token-not-formatted"/>
+        </w:rPr>
+        <w:t xml:space="preserve">    </w:t>
+      </w:r>
+      <w:r>
+        <w:rPr>
+          <w:rStyle w:val="token-string"/>
+        </w:rPr>
+        <w:t>"lat"</w:t>
+      </w:r>
+      <w:r>
+        <w:t>:</w:t>
+      </w:r>
+      <w:r>
+        <w:rPr>
+          <w:rStyle w:val="token-not-formatted"/>
+        </w:rPr>
+        <w:t xml:space="preserve"> 0</w:t>
+      </w:r>
+      <w:r>
+        <w:t>,</w:t>
+      </w:r>
+    </w:p>
+    <w:p>
+      <w:pPr>
+        <w:pStyle w:val="HTMLPreformatted"/>
+        <w:ind w:left="720"/>
+        <w:jc w:val="both"/>
+        <w:rPr>
+          <w:rStyle w:val="token-not-formatted"/>
+        </w:rPr>
+      </w:pPr>
+      <w:r>
+        <w:rPr>
+          <w:rStyle w:val="token-not-formatted"/>
+        </w:rPr>
+        <w:t xml:space="preserve">    </w:t>
+      </w:r>
+      <w:r>
+        <w:rPr>
+          <w:rStyle w:val="token-string"/>
+        </w:rPr>
+        <w:t>"lng"</w:t>
+      </w:r>
+      <w:r>
+        <w:t>:</w:t>
+      </w:r>
+      <w:r>
+        <w:rPr>
+          <w:rStyle w:val="token-not-formatted"/>
+        </w:rPr>
+        <w:t xml:space="preserve"> 0</w:t>
+      </w:r>
+      <w:r>
+        <w:t>,</w:t>
+      </w:r>
+    </w:p>
+    <w:p>
+      <w:pPr>
+        <w:pStyle w:val="HTMLPreformatted"/>
+        <w:ind w:left="720"/>
+        <w:jc w:val="both"/>
+        <w:rPr>
+          <w:rStyle w:val="token-not-formatted"/>
+        </w:rPr>
+      </w:pPr>
+      <w:r>
+        <w:rPr>
+          <w:rStyle w:val="token-not-formatted"/>
+        </w:rPr>
+        <w:t xml:space="preserve">    </w:t>
+      </w:r>
+      <w:r>
+        <w:rPr>
+          <w:rStyle w:val="token-string"/>
+        </w:rPr>
+        <w:t>"museumId"</w:t>
+      </w:r>
+      <w:r>
+        <w:t>:</w:t>
+      </w:r>
+      <w:r>
+        <w:rPr>
+          <w:rStyle w:val="token-not-formatted"/>
+        </w:rPr>
+        <w:t xml:space="preserve"> 0</w:t>
+      </w:r>
+      <w:r>
+        <w:t>,</w:t>
+      </w:r>
+    </w:p>
+    <w:p>
+      <w:pPr>
+        <w:pStyle w:val="HTMLPreformatted"/>
+        <w:ind w:left="720"/>
+        <w:jc w:val="both"/>
+        <w:rPr>
+          <w:rStyle w:val="token-not-formatted"/>
+        </w:rPr>
+      </w:pPr>
+      <w:r>
+        <w:rPr>
+          <w:rStyle w:val="token-not-formatted"/>
+        </w:rPr>
+        <w:t xml:space="preserve">    </w:t>
+      </w:r>
+      <w:r>
+        <w:rPr>
+          <w:rStyle w:val="token-string"/>
+        </w:rPr>
+        <w:t>"name"</w:t>
+      </w:r>
+      <w:r>
+        <w:t>:</w:t>
+      </w:r>
+      <w:r>
+        <w:rPr>
+          <w:rStyle w:val="token-not-formatted"/>
+        </w:rPr>
+        <w:t xml:space="preserve"> </w:t>
+      </w:r>
+      <w:r>
+        <w:rPr>
+          <w:rStyle w:val="token-string"/>
+        </w:rPr>
+        <w:t>"string"</w:t>
+      </w:r>
+      <w:r>
+        <w:t>,</w:t>
+      </w:r>
+    </w:p>
+    <w:p>
+      <w:pPr>
+        <w:pStyle w:val="HTMLPreformatted"/>
+        <w:ind w:left="720"/>
+        <w:jc w:val="both"/>
+        <w:rPr>
+          <w:rStyle w:val="token-not-formatted"/>
+        </w:rPr>
+      </w:pPr>
+      <w:r>
+        <w:rPr>
+          <w:rStyle w:val="token-not-formatted"/>
+        </w:rPr>
+        <w:t xml:space="preserve">    </w:t>
+      </w:r>
+      <w:r>
+        <w:rPr>
+          <w:rStyle w:val="token-string"/>
+        </w:rPr>
+        <w:t>"phone"</w:t>
+      </w:r>
+      <w:r>
+        <w:t>:</w:t>
+      </w:r>
+      <w:r>
+        <w:rPr>
+          <w:rStyle w:val="token-not-formatted"/>
+        </w:rPr>
+        <w:t xml:space="preserve"> </w:t>
+      </w:r>
+      <w:r>
+        <w:rPr>
+          <w:rStyle w:val="token-string"/>
+        </w:rPr>
+        <w:t>"string"</w:t>
+      </w:r>
+      <w:r>
+        <w:t>,</w:t>
+      </w:r>
+    </w:p>
+    <w:p>
+      <w:pPr>
+        <w:pStyle w:val="HTMLPreformatted"/>
+        <w:ind w:left="720"/>
+        <w:jc w:val="both"/>
+        <w:rPr>
+          <w:rStyle w:val="token-not-formatted"/>
+        </w:rPr>
+      </w:pPr>
+      <w:r>
+        <w:rPr>
+          <w:rStyle w:val="token-not-formatted"/>
+        </w:rPr>
+        <w:t xml:space="preserve">    </w:t>
+      </w:r>
+      <w:r>
+        <w:rPr>
+          <w:rStyle w:val="token-string"/>
+        </w:rPr>
+        <w:t>"type"</w:t>
+      </w:r>
+      <w:r>
+        <w:t>:</w:t>
+      </w:r>
+      <w:r>
+        <w:rPr>
+          <w:rStyle w:val="token-not-formatted"/>
+        </w:rPr>
+        <w:t xml:space="preserve"> </w:t>
+      </w:r>
+      <w:r>
+        <w:rPr>
+          <w:rStyle w:val="token-string"/>
+        </w:rPr>
+        <w:t>"string"</w:t>
+      </w:r>
+    </w:p>
+    <w:p>
+      <w:pPr>
+        <w:pStyle w:val="HTMLPreformatted"/>
+        <w:ind w:left="720"/>
+        <w:jc w:val="both"/>
+        <w:rPr>
+          <w:rStyle w:val="token-not-formatted"/>
+        </w:rPr>
+      </w:pPr>
+      <w:r>
+        <w:rPr>
+          <w:rStyle w:val="token-not-formatted"/>
+        </w:rPr>
+        <w:t xml:space="preserve">  </w:t>
+      </w:r>
+      <w:r>
+        <w:t>},</w:t>
+      </w:r>
+    </w:p>
+    <w:p>
+      <w:pPr>
+        <w:pStyle w:val="HTMLPreformatted"/>
+        <w:ind w:left="720"/>
+        <w:jc w:val="both"/>
+        <w:rPr>
+          <w:rStyle w:val="token-not-formatted"/>
+        </w:rPr>
+      </w:pPr>
+      <w:r>
+        <w:rPr>
+          <w:rStyle w:val="token-not-formatted"/>
+        </w:rPr>
+        <w:t xml:space="preserve">  </w:t>
+      </w:r>
+      <w:r>
+        <w:rPr>
+          <w:rStyle w:val="token-string"/>
+        </w:rPr>
+        <w:t>"name"</w:t>
+      </w:r>
+      <w:r>
+        <w:t>:</w:t>
+      </w:r>
+      <w:r>
+        <w:rPr>
+          <w:rStyle w:val="token-not-formatted"/>
+        </w:rPr>
+        <w:t xml:space="preserve"> </w:t>
+      </w:r>
+      <w:r>
+        <w:rPr>
+          <w:rStyle w:val="token-string"/>
+        </w:rPr>
+        <w:t>"string"</w:t>
+      </w:r>
+      <w:r>
+        <w:t>,</w:t>
+      </w:r>
+    </w:p>
+    <w:p>
+      <w:pPr>
+        <w:pStyle w:val="HTMLPreformatted"/>
+        <w:ind w:left="720"/>
+        <w:jc w:val="both"/>
+        <w:rPr>
+          <w:rStyle w:val="token-not-formatted"/>
+        </w:rPr>
+      </w:pPr>
+      <w:r>
+        <w:rPr>
+          <w:rStyle w:val="token-not-formatted"/>
+        </w:rPr>
+        <w:t xml:space="preserve">  </w:t>
+      </w:r>
+      <w:r>
+        <w:rPr>
+          <w:rStyle w:val="token-string"/>
+        </w:rPr>
+        <w:t>"price"</w:t>
+      </w:r>
+      <w:r>
+        <w:t>:</w:t>
+      </w:r>
+      <w:r>
+        <w:rPr>
+          <w:rStyle w:val="token-not-formatted"/>
+        </w:rPr>
+        <w:t xml:space="preserve"> 0</w:t>
+      </w:r>
+      <w:r>
+        <w:t>,</w:t>
+      </w:r>
+    </w:p>
+    <w:p>
+      <w:pPr>
+        <w:pStyle w:val="HTMLPreformatted"/>
+        <w:ind w:left="720"/>
+        <w:jc w:val="both"/>
+        <w:rPr>
+          <w:rStyle w:val="token-not-formatted"/>
+        </w:rPr>
+      </w:pPr>
+      <w:r>
+        <w:rPr>
+          <w:rStyle w:val="token-not-formatted"/>
+        </w:rPr>
+        <w:t xml:space="preserve">  </w:t>
+      </w:r>
+      <w:r>
+        <w:rPr>
+          <w:rStyle w:val="token-string"/>
+        </w:rPr>
+        <w:t>"start"</w:t>
+      </w:r>
+      <w:r>
+        <w:t>:</w:t>
+      </w:r>
+      <w:r>
+        <w:rPr>
+          <w:rStyle w:val="token-not-formatted"/>
+        </w:rPr>
+        <w:t xml:space="preserve"> </w:t>
+      </w:r>
+      <w:r>
+        <w:rPr>
+          <w:rStyle w:val="token-string"/>
+        </w:rPr>
+        <w:t>"2022-01-25T10:19:21.093Z"</w:t>
+      </w:r>
+    </w:p>
+    <w:p>
+      <w:pPr>
+        <w:pStyle w:val="HTMLPreformatted"/>
+        <w:ind w:left="720"/>
+        <w:jc w:val="both"/>
+      </w:pPr>
+      <w:r>
+        <w:t>}</w:t>
+      </w:r>
+    </w:p>
+    <w:p>
+      <w:pPr>
+        <w:pStyle w:val="ListParagraph"/>
+        <w:numPr>
+          <w:ilvl w:val="0"/>
+          <w:numId w:val="4"/>
+        </w:numPr>
+        <w:jc w:val="both"/>
+        <w:rPr>
+          <w:rFonts w:asciiTheme="majorHAnsi" w:hAnsiTheme="majorHAnsi" w:cstheme="majorHAnsi"/>
+          <w:sz w:val="27"/>
+          <w:szCs w:val="27"/>
+          <w:lang w:val="sr-Latn-RS"/>
+        </w:rPr>
+      </w:pPr>
+      <w:r>
+        <w:rPr>
+          <w:rFonts w:asciiTheme="majorHAnsi" w:hAnsiTheme="majorHAnsi" w:cstheme="majorHAnsi"/>
+          <w:sz w:val="27"/>
+          <w:szCs w:val="27"/>
+          <w:lang w:val="sr-Latn-RS"/>
+        </w:rPr>
+        <w:t>Slanje GET zahtjeva na /tours</w:t>
+      </w:r>
+      <w:r>
+        <w:rPr>
+          <w:rFonts w:asciiTheme="majorHAnsi" w:hAnsiTheme="majorHAnsi" w:cstheme="majorHAnsi"/>
+          <w:sz w:val="27"/>
+          <w:szCs w:val="27"/>
+          <w:lang w:val="sr-Latn-RS"/>
+        </w:rPr>
+        <w:t>/current</w:t>
+      </w:r>
+      <w:r>
+        <w:rPr>
+          <w:rFonts w:asciiTheme="majorHAnsi" w:hAnsiTheme="majorHAnsi" w:cstheme="majorHAnsi"/>
+          <w:sz w:val="27"/>
+          <w:szCs w:val="27"/>
+          <w:lang w:val="sr-Latn-RS"/>
+        </w:rPr>
+        <w:t xml:space="preserve"> koje će rezultirati vraćanjem informacija o </w:t>
+      </w:r>
+      <w:r>
+        <w:rPr>
+          <w:rFonts w:asciiTheme="majorHAnsi" w:hAnsiTheme="majorHAnsi" w:cstheme="majorHAnsi"/>
+          <w:b/>
+          <w:bCs/>
+          <w:sz w:val="27"/>
+          <w:szCs w:val="27"/>
+          <w:lang w:val="sr-Latn-RS"/>
+        </w:rPr>
+        <w:t xml:space="preserve">svim </w:t>
+      </w:r>
+      <w:r>
+        <w:rPr>
+          <w:rFonts w:asciiTheme="majorHAnsi" w:hAnsiTheme="majorHAnsi" w:cstheme="majorHAnsi"/>
+          <w:b/>
+          <w:bCs/>
+          <w:sz w:val="27"/>
+          <w:szCs w:val="27"/>
+          <w:lang w:val="sr-Latn-RS"/>
+        </w:rPr>
+        <w:t>turama</w:t>
+      </w:r>
+      <w:r>
+        <w:rPr>
+          <w:rFonts w:asciiTheme="majorHAnsi" w:hAnsiTheme="majorHAnsi" w:cstheme="majorHAnsi"/>
+          <w:b/>
+          <w:bCs/>
+          <w:sz w:val="27"/>
+          <w:szCs w:val="27"/>
+          <w:lang w:val="sr-Latn-RS"/>
+        </w:rPr>
+        <w:t xml:space="preserve"> koj</w:t>
+      </w:r>
+      <w:r>
+        <w:rPr>
+          <w:rFonts w:asciiTheme="majorHAnsi" w:hAnsiTheme="majorHAnsi" w:cstheme="majorHAnsi"/>
+          <w:b/>
+          <w:bCs/>
+          <w:sz w:val="27"/>
+          <w:szCs w:val="27"/>
+          <w:lang w:val="sr-Latn-RS"/>
+        </w:rPr>
+        <w:t xml:space="preserve">e su trenutno u toku </w:t>
+      </w:r>
+      <w:r>
+        <w:rPr>
+          <w:rFonts w:asciiTheme="majorHAnsi" w:hAnsiTheme="majorHAnsi" w:cstheme="majorHAnsi"/>
+          <w:sz w:val="27"/>
+          <w:szCs w:val="27"/>
+          <w:lang w:val="sr-Latn-RS"/>
+        </w:rPr>
+        <w:t>u formatu:</w:t>
+      </w:r>
+    </w:p>
+    <w:p>
+      <w:pPr>
+        <w:pStyle w:val="ListParagraph"/>
+        <w:tabs>
+          <w:tab w:val="left" w:pos="916"/>
+          <w:tab w:val="left" w:pos="1832"/>
+          <w:tab w:val="left" w:pos="2748"/>
+          <w:tab w:val="left" w:pos="3664"/>
+          <w:tab w:val="left" w:pos="4580"/>
+          <w:tab w:val="left" w:pos="5496"/>
+          <w:tab w:val="left" w:pos="6412"/>
+          <w:tab w:val="left" w:pos="7328"/>
+          <w:tab w:val="left" w:pos="8244"/>
+          <w:tab w:val="left" w:pos="9160"/>
+          <w:tab w:val="left" w:pos="10076"/>
+          <w:tab w:val="left" w:pos="10992"/>
+          <w:tab w:val="left" w:pos="11908"/>
+          <w:tab w:val="left" w:pos="12824"/>
+          <w:tab w:val="left" w:pos="13740"/>
+          <w:tab w:val="left" w:pos="14656"/>
+        </w:tabs>
+        <w:spacing w:after="0" w:line="240" w:lineRule="auto"/>
+        <w:jc w:val="both"/>
+        <w:rPr>
+          <w:rFonts w:ascii="Courier New" w:eastAsia="Times New Roman" w:hAnsi="Courier New" w:cs="Courier New"/>
+          <w:sz w:val="20"/>
+          <w:szCs w:val="20"/>
+        </w:rPr>
+      </w:pPr>
+    </w:p>
+    <w:p>
+      <w:pPr>
+        <w:pStyle w:val="ListParagraph"/>
+        <w:tabs>
+          <w:tab w:val="left" w:pos="916"/>
+          <w:tab w:val="left" w:pos="1832"/>
+          <w:tab w:val="left" w:pos="2748"/>
+          <w:tab w:val="left" w:pos="3664"/>
+          <w:tab w:val="left" w:pos="4580"/>
+          <w:tab w:val="left" w:pos="5496"/>
+          <w:tab w:val="left" w:pos="6412"/>
+          <w:tab w:val="left" w:pos="7328"/>
+          <w:tab w:val="left" w:pos="8244"/>
+          <w:tab w:val="left" w:pos="9160"/>
+          <w:tab w:val="left" w:pos="10076"/>
+          <w:tab w:val="left" w:pos="10992"/>
+          <w:tab w:val="left" w:pos="11908"/>
+          <w:tab w:val="left" w:pos="12824"/>
+          <w:tab w:val="left" w:pos="13740"/>
+          <w:tab w:val="left" w:pos="14656"/>
+        </w:tabs>
+        <w:spacing w:after="0" w:line="240" w:lineRule="auto"/>
+        <w:jc w:val="both"/>
+        <w:rPr>
+          <w:rFonts w:ascii="Courier New" w:eastAsia="Times New Roman" w:hAnsi="Courier New" w:cs="Courier New"/>
+          <w:sz w:val="20"/>
+          <w:szCs w:val="20"/>
+        </w:rPr>
+      </w:pPr>
+      <w:r>
+        <w:rPr>
+          <w:rFonts w:ascii="Courier New" w:eastAsia="Times New Roman" w:hAnsi="Courier New" w:cs="Courier New"/>
+          <w:sz w:val="20"/>
+          <w:szCs w:val="20"/>
+        </w:rPr>
+        <w:t>[</w:t>
+      </w:r>
+    </w:p>
+    <w:p>
+      <w:pPr>
+        <w:pStyle w:val="ListParagraph"/>
+        <w:tabs>
+          <w:tab w:val="left" w:pos="916"/>
+          <w:tab w:val="left" w:pos="1832"/>
+          <w:tab w:val="left" w:pos="2748"/>
+          <w:tab w:val="left" w:pos="3664"/>
+          <w:tab w:val="left" w:pos="4580"/>
+          <w:tab w:val="left" w:pos="5496"/>
+          <w:tab w:val="left" w:pos="6412"/>
+          <w:tab w:val="left" w:pos="7328"/>
+          <w:tab w:val="left" w:pos="8244"/>
+          <w:tab w:val="left" w:pos="9160"/>
+          <w:tab w:val="left" w:pos="10076"/>
+          <w:tab w:val="left" w:pos="10992"/>
+          <w:tab w:val="left" w:pos="11908"/>
+          <w:tab w:val="left" w:pos="12824"/>
+          <w:tab w:val="left" w:pos="13740"/>
+          <w:tab w:val="left" w:pos="14656"/>
+        </w:tabs>
+        <w:spacing w:after="0" w:line="240" w:lineRule="auto"/>
+        <w:jc w:val="both"/>
+        <w:rPr>
+          <w:rFonts w:ascii="Courier New" w:eastAsia="Times New Roman" w:hAnsi="Courier New" w:cs="Courier New"/>
+          <w:sz w:val="20"/>
+          <w:szCs w:val="20"/>
+        </w:rPr>
+      </w:pPr>
+      <w:r>
+        <w:rPr>
+          <w:rFonts w:ascii="Courier New" w:eastAsia="Times New Roman" w:hAnsi="Courier New" w:cs="Courier New"/>
+          <w:sz w:val="20"/>
+          <w:szCs w:val="20"/>
+        </w:rPr>
+        <w:t xml:space="preserve">  {</w:t>
+      </w:r>
+    </w:p>
+    <w:p>
+      <w:pPr>
+        <w:pStyle w:val="ListParagraph"/>
+        <w:tabs>
+          <w:tab w:val="left" w:pos="916"/>
+          <w:tab w:val="left" w:pos="1832"/>
+          <w:tab w:val="left" w:pos="2748"/>
+          <w:tab w:val="left" w:pos="3664"/>
+          <w:tab w:val="left" w:pos="4580"/>
+          <w:tab w:val="left" w:pos="5496"/>
+          <w:tab w:val="left" w:pos="6412"/>
+          <w:tab w:val="left" w:pos="7328"/>
+          <w:tab w:val="left" w:pos="8244"/>
+          <w:tab w:val="left" w:pos="9160"/>
+          <w:tab w:val="left" w:pos="10076"/>
+          <w:tab w:val="left" w:pos="10992"/>
+          <w:tab w:val="left" w:pos="11908"/>
+          <w:tab w:val="left" w:pos="12824"/>
+          <w:tab w:val="left" w:pos="13740"/>
+          <w:tab w:val="left" w:pos="14656"/>
+        </w:tabs>
+        <w:spacing w:after="0" w:line="240" w:lineRule="auto"/>
+        <w:jc w:val="both"/>
+        <w:rPr>
+          <w:rFonts w:ascii="Courier New" w:eastAsia="Times New Roman" w:hAnsi="Courier New" w:cs="Courier New"/>
+          <w:sz w:val="20"/>
+          <w:szCs w:val="20"/>
+        </w:rPr>
+      </w:pPr>
+      <w:r>
+        <w:rPr>
+          <w:rFonts w:ascii="Courier New" w:eastAsia="Times New Roman" w:hAnsi="Courier New" w:cs="Courier New"/>
+          <w:sz w:val="20"/>
+          <w:szCs w:val="20"/>
+        </w:rPr>
+        <w:t xml:space="preserve">    "duration": 0,</w:t>
+      </w:r>
+    </w:p>
+    <w:p>
+      <w:pPr>
+        <w:pStyle w:val="ListParagraph"/>
+        <w:tabs>
+          <w:tab w:val="left" w:pos="916"/>
+          <w:tab w:val="left" w:pos="1832"/>
+          <w:tab w:val="left" w:pos="2748"/>
+          <w:tab w:val="left" w:pos="3664"/>
+          <w:tab w:val="left" w:pos="4580"/>
+          <w:tab w:val="left" w:pos="5496"/>
+          <w:tab w:val="left" w:pos="6412"/>
+          <w:tab w:val="left" w:pos="7328"/>
+          <w:tab w:val="left" w:pos="8244"/>
+          <w:tab w:val="left" w:pos="9160"/>
+          <w:tab w:val="left" w:pos="10076"/>
+          <w:tab w:val="left" w:pos="10992"/>
+          <w:tab w:val="left" w:pos="11908"/>
+          <w:tab w:val="left" w:pos="12824"/>
+          <w:tab w:val="left" w:pos="13740"/>
+          <w:tab w:val="left" w:pos="14656"/>
+        </w:tabs>
+        <w:spacing w:after="0" w:line="240" w:lineRule="auto"/>
+        <w:jc w:val="both"/>
+        <w:rPr>
+          <w:rFonts w:ascii="Courier New" w:eastAsia="Times New Roman" w:hAnsi="Courier New" w:cs="Courier New"/>
+          <w:sz w:val="20"/>
+          <w:szCs w:val="20"/>
+        </w:rPr>
+      </w:pPr>
+      <w:r>
+        <w:rPr>
+          <w:rFonts w:ascii="Courier New" w:eastAsia="Times New Roman" w:hAnsi="Courier New" w:cs="Courier New"/>
+          <w:sz w:val="20"/>
+          <w:szCs w:val="20"/>
+        </w:rPr>
+        <w:t xml:space="preserve">    "id": 0,</w:t>
+      </w:r>
+    </w:p>
+    <w:p>
+      <w:pPr>
+        <w:pStyle w:val="ListParagraph"/>
+        <w:tabs>
+          <w:tab w:val="left" w:pos="916"/>
+          <w:tab w:val="left" w:pos="1832"/>
+          <w:tab w:val="left" w:pos="2748"/>
+          <w:tab w:val="left" w:pos="3664"/>
+          <w:tab w:val="left" w:pos="4580"/>
+          <w:tab w:val="left" w:pos="5496"/>
+          <w:tab w:val="left" w:pos="6412"/>
+          <w:tab w:val="left" w:pos="7328"/>
+          <w:tab w:val="left" w:pos="8244"/>
+          <w:tab w:val="left" w:pos="9160"/>
+          <w:tab w:val="left" w:pos="10076"/>
+          <w:tab w:val="left" w:pos="10992"/>
+          <w:tab w:val="left" w:pos="11908"/>
+          <w:tab w:val="left" w:pos="12824"/>
+          <w:tab w:val="left" w:pos="13740"/>
+          <w:tab w:val="left" w:pos="14656"/>
+        </w:tabs>
+        <w:spacing w:after="0" w:line="240" w:lineRule="auto"/>
+        <w:jc w:val="both"/>
+        <w:rPr>
+          <w:rFonts w:ascii="Courier New" w:eastAsia="Times New Roman" w:hAnsi="Courier New" w:cs="Courier New"/>
+          <w:sz w:val="20"/>
+          <w:szCs w:val="20"/>
+        </w:rPr>
+      </w:pPr>
+      <w:r>
+        <w:rPr>
+          <w:rFonts w:ascii="Courier New" w:eastAsia="Times New Roman" w:hAnsi="Courier New" w:cs="Courier New"/>
+          <w:sz w:val="20"/>
+          <w:szCs w:val="20"/>
+        </w:rPr>
+        <w:t xml:space="preserve">    "museumId": 0,</w:t>
+      </w:r>
+    </w:p>
+    <w:p>
+      <w:pPr>
+        <w:pStyle w:val="ListParagraph"/>
+        <w:tabs>
+          <w:tab w:val="left" w:pos="916"/>
+          <w:tab w:val="left" w:pos="1832"/>
+          <w:tab w:val="left" w:pos="2748"/>
+          <w:tab w:val="left" w:pos="3664"/>
+          <w:tab w:val="left" w:pos="4580"/>
+          <w:tab w:val="left" w:pos="5496"/>
+          <w:tab w:val="left" w:pos="6412"/>
+          <w:tab w:val="left" w:pos="7328"/>
+          <w:tab w:val="left" w:pos="8244"/>
+          <w:tab w:val="left" w:pos="9160"/>
+          <w:tab w:val="left" w:pos="10076"/>
+          <w:tab w:val="left" w:pos="10992"/>
+          <w:tab w:val="left" w:pos="11908"/>
+          <w:tab w:val="left" w:pos="12824"/>
+          <w:tab w:val="left" w:pos="13740"/>
+          <w:tab w:val="left" w:pos="14656"/>
+        </w:tabs>
+        <w:spacing w:after="0" w:line="240" w:lineRule="auto"/>
+        <w:jc w:val="both"/>
+        <w:rPr>
+          <w:rFonts w:ascii="Courier New" w:eastAsia="Times New Roman" w:hAnsi="Courier New" w:cs="Courier New"/>
+          <w:sz w:val="20"/>
+          <w:szCs w:val="20"/>
+        </w:rPr>
+      </w:pPr>
+      <w:r>
+        <w:rPr>
+          <w:rFonts w:ascii="Courier New" w:eastAsia="Times New Roman" w:hAnsi="Courier New" w:cs="Courier New"/>
+          <w:sz w:val="20"/>
+          <w:szCs w:val="20"/>
+        </w:rPr>
+        <w:t xml:space="preserve">    "name": "string",</w:t>
+      </w:r>
+    </w:p>
+    <w:p>
+      <w:pPr>
+        <w:pStyle w:val="ListParagraph"/>
+        <w:tabs>
+          <w:tab w:val="left" w:pos="916"/>
+          <w:tab w:val="left" w:pos="1832"/>
+          <w:tab w:val="left" w:pos="2748"/>
+          <w:tab w:val="left" w:pos="3664"/>
+          <w:tab w:val="left" w:pos="4580"/>
+          <w:tab w:val="left" w:pos="5496"/>
+          <w:tab w:val="left" w:pos="6412"/>
+          <w:tab w:val="left" w:pos="7328"/>
+          <w:tab w:val="left" w:pos="8244"/>
+          <w:tab w:val="left" w:pos="9160"/>
+          <w:tab w:val="left" w:pos="10076"/>
+          <w:tab w:val="left" w:pos="10992"/>
+          <w:tab w:val="left" w:pos="11908"/>
+          <w:tab w:val="left" w:pos="12824"/>
+          <w:tab w:val="left" w:pos="13740"/>
+          <w:tab w:val="left" w:pos="14656"/>
+        </w:tabs>
+        <w:spacing w:after="0" w:line="240" w:lineRule="auto"/>
+        <w:jc w:val="both"/>
+        <w:rPr>
+          <w:rFonts w:ascii="Courier New" w:eastAsia="Times New Roman" w:hAnsi="Courier New" w:cs="Courier New"/>
+          <w:sz w:val="20"/>
+          <w:szCs w:val="20"/>
+        </w:rPr>
+      </w:pPr>
+      <w:r>
+        <w:rPr>
+          <w:rFonts w:ascii="Courier New" w:eastAsia="Times New Roman" w:hAnsi="Courier New" w:cs="Courier New"/>
+          <w:sz w:val="20"/>
+          <w:szCs w:val="20"/>
+        </w:rPr>
+        <w:t xml:space="preserve">    "price": 0,</w:t>
+      </w:r>
+    </w:p>
+    <w:p>
+      <w:pPr>
+        <w:pStyle w:val="ListParagraph"/>
+        <w:tabs>
+          <w:tab w:val="left" w:pos="916"/>
+          <w:tab w:val="left" w:pos="1832"/>
+          <w:tab w:val="left" w:pos="2748"/>
+          <w:tab w:val="left" w:pos="3664"/>
+          <w:tab w:val="left" w:pos="4580"/>
+          <w:tab w:val="left" w:pos="5496"/>
+          <w:tab w:val="left" w:pos="6412"/>
+          <w:tab w:val="left" w:pos="7328"/>
+          <w:tab w:val="left" w:pos="8244"/>
+          <w:tab w:val="left" w:pos="9160"/>
+          <w:tab w:val="left" w:pos="10076"/>
+          <w:tab w:val="left" w:pos="10992"/>
+          <w:tab w:val="left" w:pos="11908"/>
+          <w:tab w:val="left" w:pos="12824"/>
+          <w:tab w:val="left" w:pos="13740"/>
+          <w:tab w:val="left" w:pos="14656"/>
+        </w:tabs>
+        <w:spacing w:after="0" w:line="240" w:lineRule="auto"/>
+        <w:jc w:val="both"/>
+        <w:rPr>
+          <w:rFonts w:ascii="Courier New" w:eastAsia="Times New Roman" w:hAnsi="Courier New" w:cs="Courier New"/>
+          <w:sz w:val="20"/>
+          <w:szCs w:val="20"/>
+        </w:rPr>
+      </w:pPr>
+      <w:r>
+        <w:rPr>
+          <w:rFonts w:ascii="Courier New" w:eastAsia="Times New Roman" w:hAnsi="Courier New" w:cs="Courier New"/>
+          <w:sz w:val="20"/>
+          <w:szCs w:val="20"/>
+        </w:rPr>
+        <w:t xml:space="preserve">    "start": "2022-01-25T10:17:16.750Z"</w:t>
+      </w:r>
+    </w:p>
+    <w:p>
+      <w:pPr>
+        <w:pStyle w:val="ListParagraph"/>
+        <w:tabs>
+          <w:tab w:val="left" w:pos="916"/>
+          <w:tab w:val="left" w:pos="1832"/>
+          <w:tab w:val="left" w:pos="2748"/>
+          <w:tab w:val="left" w:pos="3664"/>
+          <w:tab w:val="left" w:pos="4580"/>
+          <w:tab w:val="left" w:pos="5496"/>
+          <w:tab w:val="left" w:pos="6412"/>
+          <w:tab w:val="left" w:pos="7328"/>
+          <w:tab w:val="left" w:pos="8244"/>
+          <w:tab w:val="left" w:pos="9160"/>
+          <w:tab w:val="left" w:pos="10076"/>
+          <w:tab w:val="left" w:pos="10992"/>
+          <w:tab w:val="left" w:pos="11908"/>
+          <w:tab w:val="left" w:pos="12824"/>
+          <w:tab w:val="left" w:pos="13740"/>
+          <w:tab w:val="left" w:pos="14656"/>
+        </w:tabs>
+        <w:spacing w:after="0" w:line="240" w:lineRule="auto"/>
+        <w:jc w:val="both"/>
+        <w:rPr>
+          <w:rFonts w:ascii="Courier New" w:eastAsia="Times New Roman" w:hAnsi="Courier New" w:cs="Courier New"/>
+          <w:sz w:val="20"/>
+          <w:szCs w:val="20"/>
+        </w:rPr>
+      </w:pPr>
+      <w:r>
+        <w:rPr>
+          <w:rFonts w:ascii="Courier New" w:eastAsia="Times New Roman" w:hAnsi="Courier New" w:cs="Courier New"/>
+          <w:sz w:val="20"/>
+          <w:szCs w:val="20"/>
+        </w:rPr>
+        <w:t xml:space="preserve">  }</w:t>
+      </w:r>
+    </w:p>
+    <w:p>
+      <w:pPr>
+        <w:pStyle w:val="ListParagraph"/>
+        <w:tabs>
+          <w:tab w:val="left" w:pos="916"/>
+          <w:tab w:val="left" w:pos="1832"/>
+          <w:tab w:val="left" w:pos="2748"/>
+          <w:tab w:val="left" w:pos="3664"/>
+          <w:tab w:val="left" w:pos="4580"/>
+          <w:tab w:val="left" w:pos="5496"/>
+          <w:tab w:val="left" w:pos="6412"/>
+          <w:tab w:val="left" w:pos="7328"/>
+          <w:tab w:val="left" w:pos="8244"/>
+          <w:tab w:val="left" w:pos="9160"/>
+          <w:tab w:val="left" w:pos="10076"/>
+          <w:tab w:val="left" w:pos="10992"/>
+          <w:tab w:val="left" w:pos="11908"/>
+          <w:tab w:val="left" w:pos="12824"/>
+          <w:tab w:val="left" w:pos="13740"/>
+          <w:tab w:val="left" w:pos="14656"/>
+        </w:tabs>
+        <w:spacing w:after="0" w:line="240" w:lineRule="auto"/>
+        <w:jc w:val="both"/>
+        <w:rPr>
+          <w:rFonts w:ascii="Courier New" w:eastAsia="Times New Roman" w:hAnsi="Courier New" w:cs="Courier New"/>
+          <w:sz w:val="20"/>
+          <w:szCs w:val="20"/>
+        </w:rPr>
+      </w:pPr>
+      <w:r>
+        <w:rPr>
+          <w:rFonts w:ascii="Courier New" w:eastAsia="Times New Roman" w:hAnsi="Courier New" w:cs="Courier New"/>
+          <w:sz w:val="20"/>
+          <w:szCs w:val="20"/>
+        </w:rPr>
+        <w:t>]</w:t>
+      </w:r>
+    </w:p>
+    <w:p>
+      <w:pPr>
+        <w:pStyle w:val="ListParagraph"/>
+        <w:numPr>
+          <w:ilvl w:val="0"/>
+          <w:numId w:val="4"/>
+        </w:numPr>
+        <w:jc w:val="both"/>
+        <w:rPr>
+          <w:rFonts w:asciiTheme="majorHAnsi" w:hAnsiTheme="majorHAnsi" w:cstheme="majorHAnsi"/>
+          <w:sz w:val="27"/>
+          <w:szCs w:val="27"/>
+          <w:lang w:val="sr-Latn-RS"/>
+        </w:rPr>
+      </w:pPr>
+      <w:r>
+        <w:rPr>
+          <w:rFonts w:asciiTheme="majorHAnsi" w:hAnsiTheme="majorHAnsi" w:cstheme="majorHAnsi"/>
+          <w:sz w:val="27"/>
+          <w:szCs w:val="27"/>
+          <w:lang w:val="sr-Latn-RS"/>
+        </w:rPr>
+        <w:t>Slanje GET zahtjeva na /tour</w:t>
+      </w:r>
+      <w:r>
+        <w:rPr>
+          <w:rFonts w:asciiTheme="majorHAnsi" w:hAnsiTheme="majorHAnsi" w:cstheme="majorHAnsi"/>
+          <w:sz w:val="27"/>
+          <w:szCs w:val="27"/>
+          <w:lang w:val="sr-Latn-RS"/>
+        </w:rPr>
+        <w:t xml:space="preserve">/upcoming </w:t>
+      </w:r>
+      <w:r>
+        <w:rPr>
+          <w:rFonts w:asciiTheme="majorHAnsi" w:hAnsiTheme="majorHAnsi" w:cstheme="majorHAnsi"/>
+          <w:sz w:val="27"/>
+          <w:szCs w:val="27"/>
+          <w:lang w:val="sr-Latn-RS"/>
+        </w:rPr>
+        <w:t xml:space="preserve"> koje će rezultirati vraćanjem informacija o </w:t>
+      </w:r>
+      <w:r>
+        <w:rPr>
+          <w:rFonts w:asciiTheme="majorHAnsi" w:hAnsiTheme="majorHAnsi" w:cstheme="majorHAnsi"/>
+          <w:b/>
+          <w:bCs/>
+          <w:sz w:val="27"/>
+          <w:szCs w:val="27"/>
+          <w:lang w:val="sr-Latn-RS"/>
+        </w:rPr>
+        <w:t xml:space="preserve">svim </w:t>
+      </w:r>
+      <w:r>
+        <w:rPr>
+          <w:rFonts w:asciiTheme="majorHAnsi" w:hAnsiTheme="majorHAnsi" w:cstheme="majorHAnsi"/>
+          <w:b/>
+          <w:bCs/>
+          <w:sz w:val="27"/>
+          <w:szCs w:val="27"/>
+          <w:lang w:val="sr-Latn-RS"/>
+        </w:rPr>
+        <w:t>turama</w:t>
+      </w:r>
+      <w:r>
+        <w:rPr>
+          <w:rFonts w:asciiTheme="majorHAnsi" w:hAnsiTheme="majorHAnsi" w:cstheme="majorHAnsi"/>
+          <w:b/>
+          <w:bCs/>
+          <w:sz w:val="27"/>
+          <w:szCs w:val="27"/>
+          <w:lang w:val="sr-Latn-RS"/>
+        </w:rPr>
+        <w:t xml:space="preserve"> koj</w:t>
+      </w:r>
+      <w:r>
+        <w:rPr>
+          <w:rFonts w:asciiTheme="majorHAnsi" w:hAnsiTheme="majorHAnsi" w:cstheme="majorHAnsi"/>
+          <w:b/>
+          <w:bCs/>
+          <w:sz w:val="27"/>
+          <w:szCs w:val="27"/>
+          <w:lang w:val="sr-Latn-RS"/>
+        </w:rPr>
+        <w:t>e tek trebaju početi</w:t>
+      </w:r>
+      <w:r>
+        <w:rPr>
+          <w:rFonts w:asciiTheme="majorHAnsi" w:hAnsiTheme="majorHAnsi" w:cstheme="majorHAnsi"/>
+          <w:sz w:val="27"/>
+          <w:szCs w:val="27"/>
+          <w:lang w:val="sr-Latn-RS"/>
+        </w:rPr>
+        <w:t xml:space="preserve"> u formatu:</w:t>
+      </w:r>
+    </w:p>
+    <w:p>
+      <w:pPr>
+        <w:pStyle w:val="ListParagraph"/>
+        <w:tabs>
+          <w:tab w:val="left" w:pos="916"/>
+          <w:tab w:val="left" w:pos="1832"/>
+          <w:tab w:val="left" w:pos="2748"/>
+          <w:tab w:val="left" w:pos="3664"/>
+          <w:tab w:val="left" w:pos="4580"/>
+          <w:tab w:val="left" w:pos="5496"/>
+          <w:tab w:val="left" w:pos="6412"/>
+          <w:tab w:val="left" w:pos="7328"/>
+          <w:tab w:val="left" w:pos="8244"/>
+          <w:tab w:val="left" w:pos="9160"/>
+          <w:tab w:val="left" w:pos="10076"/>
+          <w:tab w:val="left" w:pos="10992"/>
+          <w:tab w:val="left" w:pos="11908"/>
+          <w:tab w:val="left" w:pos="12824"/>
+          <w:tab w:val="left" w:pos="13740"/>
+          <w:tab w:val="left" w:pos="14656"/>
+        </w:tabs>
+        <w:spacing w:after="0" w:line="240" w:lineRule="auto"/>
+        <w:jc w:val="both"/>
+        <w:rPr>
+          <w:rFonts w:ascii="Courier New" w:eastAsia="Times New Roman" w:hAnsi="Courier New" w:cs="Courier New"/>
+          <w:sz w:val="20"/>
+          <w:szCs w:val="20"/>
+        </w:rPr>
+      </w:pPr>
+    </w:p>
+    <w:p>
+      <w:pPr>
+        <w:pStyle w:val="ListParagraph"/>
+        <w:tabs>
+          <w:tab w:val="left" w:pos="916"/>
+          <w:tab w:val="left" w:pos="1832"/>
+          <w:tab w:val="left" w:pos="2748"/>
+          <w:tab w:val="left" w:pos="3664"/>
+          <w:tab w:val="left" w:pos="4580"/>
+          <w:tab w:val="left" w:pos="5496"/>
+          <w:tab w:val="left" w:pos="6412"/>
+          <w:tab w:val="left" w:pos="7328"/>
+          <w:tab w:val="left" w:pos="8244"/>
+          <w:tab w:val="left" w:pos="9160"/>
+          <w:tab w:val="left" w:pos="10076"/>
+          <w:tab w:val="left" w:pos="10992"/>
+          <w:tab w:val="left" w:pos="11908"/>
+          <w:tab w:val="left" w:pos="12824"/>
+          <w:tab w:val="left" w:pos="13740"/>
+          <w:tab w:val="left" w:pos="14656"/>
+        </w:tabs>
+        <w:spacing w:after="0" w:line="240" w:lineRule="auto"/>
+        <w:jc w:val="both"/>
+        <w:rPr>
+          <w:rFonts w:ascii="Courier New" w:eastAsia="Times New Roman" w:hAnsi="Courier New" w:cs="Courier New"/>
+          <w:sz w:val="20"/>
+          <w:szCs w:val="20"/>
+        </w:rPr>
+      </w:pPr>
+      <w:r>
+        <w:rPr>
+          <w:rFonts w:ascii="Courier New" w:eastAsia="Times New Roman" w:hAnsi="Courier New" w:cs="Courier New"/>
+          <w:sz w:val="20"/>
+          <w:szCs w:val="20"/>
+        </w:rPr>
+        <w:t>[</w:t>
+      </w:r>
+    </w:p>
+    <w:p>
+      <w:pPr>
+        <w:pStyle w:val="ListParagraph"/>
+        <w:tabs>
+          <w:tab w:val="left" w:pos="916"/>
+          <w:tab w:val="left" w:pos="1832"/>
+          <w:tab w:val="left" w:pos="2748"/>
+          <w:tab w:val="left" w:pos="3664"/>
+          <w:tab w:val="left" w:pos="4580"/>
+          <w:tab w:val="left" w:pos="5496"/>
+          <w:tab w:val="left" w:pos="6412"/>
+          <w:tab w:val="left" w:pos="7328"/>
+          <w:tab w:val="left" w:pos="8244"/>
+          <w:tab w:val="left" w:pos="9160"/>
+          <w:tab w:val="left" w:pos="10076"/>
+          <w:tab w:val="left" w:pos="10992"/>
+          <w:tab w:val="left" w:pos="11908"/>
+          <w:tab w:val="left" w:pos="12824"/>
+          <w:tab w:val="left" w:pos="13740"/>
+          <w:tab w:val="left" w:pos="14656"/>
+        </w:tabs>
+        <w:spacing w:after="0" w:line="240" w:lineRule="auto"/>
+        <w:jc w:val="both"/>
+        <w:rPr>
+          <w:rFonts w:ascii="Courier New" w:eastAsia="Times New Roman" w:hAnsi="Courier New" w:cs="Courier New"/>
+          <w:sz w:val="20"/>
+          <w:szCs w:val="20"/>
+        </w:rPr>
+      </w:pPr>
+      <w:r>
+        <w:rPr>
+          <w:rFonts w:ascii="Courier New" w:eastAsia="Times New Roman" w:hAnsi="Courier New" w:cs="Courier New"/>
+          <w:sz w:val="20"/>
+          <w:szCs w:val="20"/>
+        </w:rPr>
+        <w:t xml:space="preserve">  {</w:t>
+      </w:r>
+    </w:p>
+    <w:p>
+      <w:pPr>
+        <w:pStyle w:val="ListParagraph"/>
+        <w:tabs>
+          <w:tab w:val="left" w:pos="916"/>
+          <w:tab w:val="left" w:pos="1832"/>
+          <w:tab w:val="left" w:pos="2748"/>
+          <w:tab w:val="left" w:pos="3664"/>
+          <w:tab w:val="left" w:pos="4580"/>
+          <w:tab w:val="left" w:pos="5496"/>
+          <w:tab w:val="left" w:pos="6412"/>
+          <w:tab w:val="left" w:pos="7328"/>
+          <w:tab w:val="left" w:pos="8244"/>
+          <w:tab w:val="left" w:pos="9160"/>
+          <w:tab w:val="left" w:pos="10076"/>
+          <w:tab w:val="left" w:pos="10992"/>
+          <w:tab w:val="left" w:pos="11908"/>
+          <w:tab w:val="left" w:pos="12824"/>
+          <w:tab w:val="left" w:pos="13740"/>
+          <w:tab w:val="left" w:pos="14656"/>
+        </w:tabs>
+        <w:spacing w:after="0" w:line="240" w:lineRule="auto"/>
+        <w:jc w:val="both"/>
+        <w:rPr>
+          <w:rFonts w:ascii="Courier New" w:eastAsia="Times New Roman" w:hAnsi="Courier New" w:cs="Courier New"/>
+          <w:sz w:val="20"/>
+          <w:szCs w:val="20"/>
+        </w:rPr>
+      </w:pPr>
+      <w:r>
+        <w:rPr>
+          <w:rFonts w:ascii="Courier New" w:eastAsia="Times New Roman" w:hAnsi="Courier New" w:cs="Courier New"/>
+          <w:sz w:val="20"/>
+          <w:szCs w:val="20"/>
+        </w:rPr>
+        <w:t xml:space="preserve">    "duration": 0,</w:t>
+      </w:r>
+    </w:p>
+    <w:p>
+      <w:pPr>
+        <w:pStyle w:val="ListParagraph"/>
+        <w:tabs>
+          <w:tab w:val="left" w:pos="916"/>
+          <w:tab w:val="left" w:pos="1832"/>
+          <w:tab w:val="left" w:pos="2748"/>
+          <w:tab w:val="left" w:pos="3664"/>
+          <w:tab w:val="left" w:pos="4580"/>
+          <w:tab w:val="left" w:pos="5496"/>
+          <w:tab w:val="left" w:pos="6412"/>
+          <w:tab w:val="left" w:pos="7328"/>
+          <w:tab w:val="left" w:pos="8244"/>
+          <w:tab w:val="left" w:pos="9160"/>
+          <w:tab w:val="left" w:pos="10076"/>
+          <w:tab w:val="left" w:pos="10992"/>
+          <w:tab w:val="left" w:pos="11908"/>
+          <w:tab w:val="left" w:pos="12824"/>
+          <w:tab w:val="left" w:pos="13740"/>
+          <w:tab w:val="left" w:pos="14656"/>
+        </w:tabs>
+        <w:spacing w:after="0" w:line="240" w:lineRule="auto"/>
+        <w:jc w:val="both"/>
+        <w:rPr>
+          <w:rFonts w:ascii="Courier New" w:eastAsia="Times New Roman" w:hAnsi="Courier New" w:cs="Courier New"/>
+          <w:sz w:val="20"/>
+          <w:szCs w:val="20"/>
+        </w:rPr>
+      </w:pPr>
+      <w:r>
+        <w:rPr>
+          <w:rFonts w:ascii="Courier New" w:eastAsia="Times New Roman" w:hAnsi="Courier New" w:cs="Courier New"/>
+          <w:sz w:val="20"/>
+          <w:szCs w:val="20"/>
+        </w:rPr>
+        <w:t xml:space="preserve">    "id": 0,</w:t>
+      </w:r>
+    </w:p>
+    <w:p>
+      <w:pPr>
+        <w:pStyle w:val="ListParagraph"/>
+        <w:tabs>
+          <w:tab w:val="left" w:pos="916"/>
+          <w:tab w:val="left" w:pos="1832"/>
+          <w:tab w:val="left" w:pos="2748"/>
+          <w:tab w:val="left" w:pos="3664"/>
+          <w:tab w:val="left" w:pos="4580"/>
+          <w:tab w:val="left" w:pos="5496"/>
+          <w:tab w:val="left" w:pos="6412"/>
+          <w:tab w:val="left" w:pos="7328"/>
+          <w:tab w:val="left" w:pos="8244"/>
+          <w:tab w:val="left" w:pos="9160"/>
+          <w:tab w:val="left" w:pos="10076"/>
+          <w:tab w:val="left" w:pos="10992"/>
+          <w:tab w:val="left" w:pos="11908"/>
+          <w:tab w:val="left" w:pos="12824"/>
+          <w:tab w:val="left" w:pos="13740"/>
+          <w:tab w:val="left" w:pos="14656"/>
+        </w:tabs>
+        <w:spacing w:after="0" w:line="240" w:lineRule="auto"/>
+        <w:jc w:val="both"/>
+        <w:rPr>
+          <w:rFonts w:ascii="Courier New" w:eastAsia="Times New Roman" w:hAnsi="Courier New" w:cs="Courier New"/>
+          <w:sz w:val="20"/>
+          <w:szCs w:val="20"/>
+        </w:rPr>
+      </w:pPr>
+      <w:r>
+        <w:rPr>
+          <w:rFonts w:ascii="Courier New" w:eastAsia="Times New Roman" w:hAnsi="Courier New" w:cs="Courier New"/>
+          <w:sz w:val="20"/>
+          <w:szCs w:val="20"/>
+        </w:rPr>
+        <w:t xml:space="preserve">    "museumId": 0,</w:t>
+      </w:r>
+    </w:p>
+    <w:p>
+      <w:pPr>
+        <w:pStyle w:val="ListParagraph"/>
+        <w:tabs>
+          <w:tab w:val="left" w:pos="916"/>
+          <w:tab w:val="left" w:pos="1832"/>
+          <w:tab w:val="left" w:pos="2748"/>
+          <w:tab w:val="left" w:pos="3664"/>
+          <w:tab w:val="left" w:pos="4580"/>
+          <w:tab w:val="left" w:pos="5496"/>
+          <w:tab w:val="left" w:pos="6412"/>
+          <w:tab w:val="left" w:pos="7328"/>
+          <w:tab w:val="left" w:pos="8244"/>
+          <w:tab w:val="left" w:pos="9160"/>
+          <w:tab w:val="left" w:pos="10076"/>
+          <w:tab w:val="left" w:pos="10992"/>
+          <w:tab w:val="left" w:pos="11908"/>
+          <w:tab w:val="left" w:pos="12824"/>
+          <w:tab w:val="left" w:pos="13740"/>
+          <w:tab w:val="left" w:pos="14656"/>
+        </w:tabs>
+        <w:spacing w:after="0" w:line="240" w:lineRule="auto"/>
+        <w:jc w:val="both"/>
+        <w:rPr>
+          <w:rFonts w:ascii="Courier New" w:eastAsia="Times New Roman" w:hAnsi="Courier New" w:cs="Courier New"/>
+          <w:sz w:val="20"/>
+          <w:szCs w:val="20"/>
+        </w:rPr>
+      </w:pPr>
+      <w:r>
+        <w:rPr>
+          <w:rFonts w:ascii="Courier New" w:eastAsia="Times New Roman" w:hAnsi="Courier New" w:cs="Courier New"/>
+          <w:sz w:val="20"/>
+          <w:szCs w:val="20"/>
+        </w:rPr>
+        <w:t xml:space="preserve">    "name": "string",</w:t>
+      </w:r>
+    </w:p>
+    <w:p>
+      <w:pPr>
+        <w:pStyle w:val="ListParagraph"/>
+        <w:tabs>
+          <w:tab w:val="left" w:pos="916"/>
+          <w:tab w:val="left" w:pos="1832"/>
+          <w:tab w:val="left" w:pos="2748"/>
+          <w:tab w:val="left" w:pos="3664"/>
+          <w:tab w:val="left" w:pos="4580"/>
+          <w:tab w:val="left" w:pos="5496"/>
+          <w:tab w:val="left" w:pos="6412"/>
+          <w:tab w:val="left" w:pos="7328"/>
+          <w:tab w:val="left" w:pos="8244"/>
+          <w:tab w:val="left" w:pos="9160"/>
+          <w:tab w:val="left" w:pos="10076"/>
+          <w:tab w:val="left" w:pos="10992"/>
+          <w:tab w:val="left" w:pos="11908"/>
+          <w:tab w:val="left" w:pos="12824"/>
+          <w:tab w:val="left" w:pos="13740"/>
+          <w:tab w:val="left" w:pos="14656"/>
+        </w:tabs>
+        <w:spacing w:after="0" w:line="240" w:lineRule="auto"/>
+        <w:jc w:val="both"/>
+        <w:rPr>
+          <w:rFonts w:ascii="Courier New" w:eastAsia="Times New Roman" w:hAnsi="Courier New" w:cs="Courier New"/>
+          <w:sz w:val="20"/>
+          <w:szCs w:val="20"/>
+        </w:rPr>
+      </w:pPr>
+      <w:r>
+        <w:rPr>
+          <w:rFonts w:ascii="Courier New" w:eastAsia="Times New Roman" w:hAnsi="Courier New" w:cs="Courier New"/>
+          <w:sz w:val="20"/>
+          <w:szCs w:val="20"/>
+        </w:rPr>
+        <w:t xml:space="preserve">    "price": 0,</w:t>
+      </w:r>
+    </w:p>
+    <w:p>
+      <w:pPr>
+        <w:pStyle w:val="ListParagraph"/>
+        <w:tabs>
+          <w:tab w:val="left" w:pos="916"/>
+          <w:tab w:val="left" w:pos="1832"/>
+          <w:tab w:val="left" w:pos="2748"/>
+          <w:tab w:val="left" w:pos="3664"/>
+          <w:tab w:val="left" w:pos="4580"/>
+          <w:tab w:val="left" w:pos="5496"/>
+          <w:tab w:val="left" w:pos="6412"/>
+          <w:tab w:val="left" w:pos="7328"/>
+          <w:tab w:val="left" w:pos="8244"/>
+          <w:tab w:val="left" w:pos="9160"/>
+          <w:tab w:val="left" w:pos="10076"/>
+          <w:tab w:val="left" w:pos="10992"/>
+          <w:tab w:val="left" w:pos="11908"/>
+          <w:tab w:val="left" w:pos="12824"/>
+          <w:tab w:val="left" w:pos="13740"/>
+          <w:tab w:val="left" w:pos="14656"/>
+        </w:tabs>
+        <w:spacing w:after="0" w:line="240" w:lineRule="auto"/>
+        <w:jc w:val="both"/>
+        <w:rPr>
+          <w:rFonts w:ascii="Courier New" w:eastAsia="Times New Roman" w:hAnsi="Courier New" w:cs="Courier New"/>
+          <w:sz w:val="20"/>
+          <w:szCs w:val="20"/>
+        </w:rPr>
+      </w:pPr>
+      <w:r>
+        <w:rPr>
+          <w:rFonts w:ascii="Courier New" w:eastAsia="Times New Roman" w:hAnsi="Courier New" w:cs="Courier New"/>
+          <w:sz w:val="20"/>
+          <w:szCs w:val="20"/>
+        </w:rPr>
+        <w:t xml:space="preserve">    "start": "2022-01-25T10:17:16.750Z"</w:t>
+      </w:r>
+    </w:p>
+    <w:p>
+      <w:pPr>
+        <w:pStyle w:val="ListParagraph"/>
+        <w:tabs>
+          <w:tab w:val="left" w:pos="916"/>
+          <w:tab w:val="left" w:pos="1832"/>
+          <w:tab w:val="left" w:pos="2748"/>
+          <w:tab w:val="left" w:pos="3664"/>
+          <w:tab w:val="left" w:pos="4580"/>
+          <w:tab w:val="left" w:pos="5496"/>
+          <w:tab w:val="left" w:pos="6412"/>
+          <w:tab w:val="left" w:pos="7328"/>
+          <w:tab w:val="left" w:pos="8244"/>
+          <w:tab w:val="left" w:pos="9160"/>
+          <w:tab w:val="left" w:pos="10076"/>
+          <w:tab w:val="left" w:pos="10992"/>
+          <w:tab w:val="left" w:pos="11908"/>
+          <w:tab w:val="left" w:pos="12824"/>
+          <w:tab w:val="left" w:pos="13740"/>
+          <w:tab w:val="left" w:pos="14656"/>
+        </w:tabs>
+        <w:spacing w:after="0" w:line="240" w:lineRule="auto"/>
+        <w:jc w:val="both"/>
+        <w:rPr>
+          <w:rFonts w:ascii="Courier New" w:eastAsia="Times New Roman" w:hAnsi="Courier New" w:cs="Courier New"/>
+          <w:sz w:val="20"/>
+          <w:szCs w:val="20"/>
+        </w:rPr>
+      </w:pPr>
+      <w:r>
+        <w:rPr>
+          <w:rFonts w:ascii="Courier New" w:eastAsia="Times New Roman" w:hAnsi="Courier New" w:cs="Courier New"/>
+          <w:sz w:val="20"/>
+          <w:szCs w:val="20"/>
+        </w:rPr>
+        <w:t xml:space="preserve">  }</w:t>
+      </w:r>
+    </w:p>
+    <w:p>
+      <w:pPr>
+        <w:pStyle w:val="ListParagraph"/>
+        <w:tabs>
+          <w:tab w:val="left" w:pos="916"/>
+          <w:tab w:val="left" w:pos="1832"/>
+          <w:tab w:val="left" w:pos="2748"/>
+          <w:tab w:val="left" w:pos="3664"/>
+          <w:tab w:val="left" w:pos="4580"/>
+          <w:tab w:val="left" w:pos="5496"/>
+          <w:tab w:val="left" w:pos="6412"/>
+          <w:tab w:val="left" w:pos="7328"/>
+          <w:tab w:val="left" w:pos="8244"/>
+          <w:tab w:val="left" w:pos="9160"/>
+          <w:tab w:val="left" w:pos="10076"/>
+          <w:tab w:val="left" w:pos="10992"/>
+          <w:tab w:val="left" w:pos="11908"/>
+          <w:tab w:val="left" w:pos="12824"/>
+          <w:tab w:val="left" w:pos="13740"/>
+          <w:tab w:val="left" w:pos="14656"/>
+        </w:tabs>
+        <w:spacing w:after="0" w:line="240" w:lineRule="auto"/>
+        <w:jc w:val="both"/>
+        <w:rPr>
+          <w:rFonts w:ascii="Courier New" w:eastAsia="Times New Roman" w:hAnsi="Courier New" w:cs="Courier New"/>
+          <w:sz w:val="20"/>
+          <w:szCs w:val="20"/>
+        </w:rPr>
+      </w:pPr>
+      <w:r>
+        <w:rPr>
+          <w:rFonts w:ascii="Courier New" w:eastAsia="Times New Roman" w:hAnsi="Courier New" w:cs="Courier New"/>
+          <w:sz w:val="20"/>
+          <w:szCs w:val="20"/>
+        </w:rPr>
+        <w:t>]</w:t>
+      </w:r>
     </w:p>
     <w:sectPr>
       <w:pgSz w:w="12240" w:h="15840"/>
@@ -1297,6 +3862,92 @@
 <file path=word/numbering.xml><?xml version="1.0" encoding="utf-8"?>
 <w:numbering xmlns:wpc="http://schemas.microsoft.com/office/word/2010/wordprocessingCanvas" xmlns:cx="http://schemas.microsoft.com/office/drawing/2014/chartex" xmlns:cx1="http://schemas.microsoft.com/office/drawing/2015/9/8/chartex" xmlns:cx2="http://schemas.microsoft.com/office/drawing/2015/10/21/chartex" xmlns:cx3="http://schemas.microsoft.com/office/drawing/2016/5/9/chartex" xmlns:cx4="http://schemas.microsoft.com/office/drawing/2016/5/10/chartex" xmlns:cx5="http://schemas.microsoft.com/office/drawing/2016/5/11/chartex" xmlns:cx6="http://schemas.microsoft.com/office/drawing/2016/5/12/chartex" xmlns:cx7="http://schemas.microsoft.com/office/drawing/2016/5/13/chartex" xmlns:cx8="http://schemas.microsoft.com/office/drawing/2016/5/14/chartex" xmlns:mc="http://schemas.openxmlformats.org/markup-compatibility/2006" xmlns:aink="http://schemas.microsoft.com/office/drawing/2016/ink" xmlns:am3d="http://schemas.microsoft.com/office/drawing/2017/model3d" xmlns:o="urn:schemas-microsoft-com:office:office" xmlns:r="http://schemas.openxmlformats.org/officeDocument/2006/relationships" xmlns:m="http://schemas.openxmlformats.org/officeDocument/2006/math" xmlns:v="urn:schemas-microsoft-com:vml" xmlns:wp14="http://schemas.microsoft.com/office/word/2010/wordprocessingDrawing" xmlns:wp="http://schemas.openxmlformats.org/drawingml/2006/wordprocessingDrawing" xmlns:w10="urn:schemas-microsoft-com:office:word" xmlns:w="http://schemas.openxmlformats.org/wordprocessingml/2006/main" xmlns:w14="http://schemas.microsoft.com/office/word/2010/wordml" xmlns:w15="http://schemas.microsoft.com/office/word/2012/wordml" xmlns:w16cex="http://schemas.microsoft.com/office/word/2018/wordml/cex" xmlns:w16cid="http://schemas.microsoft.com/office/word/2016/wordml/cid" xmlns:w16="http://schemas.microsoft.com/office/word/2018/wordml" xmlns:w16sdtdh="http://schemas.microsoft.com/office/word/2020/wordml/sdtdatahash" xmlns:w16se="http://schemas.microsoft.com/office/word/2015/wordml/symex" xmlns:wpg="http://schemas.microsoft.com/office/word/2010/wordprocessingGroup" xmlns:wpi="http://schemas.microsoft.com/office/word/2010/wordprocessingInk" xmlns:wne="http://schemas.microsoft.com/office/word/2006/wordml" xmlns:wps="http://schemas.microsoft.com/office/word/2010/wordprocessingShape" mc:Ignorable="w14 w15 w16se w16cid w16 w16cex w16sdtdh wp14">
   <w:abstractNum w:abstractNumId="0" w15:restartNumberingAfterBreak="0">
+    <w:nsid w:val="0CB9432B"/>
+    <w:multiLevelType w:val="hybridMultilevel"/>
+    <w:tmpl w:val="6FA46E2A"/>
+    <w:lvl w:ilvl="0" w:tplc="FFFFFFFF">
+      <w:start w:val="1"/>
+      <w:numFmt w:val="decimal"/>
+      <w:lvlText w:val="%1."/>
+      <w:lvlJc w:val="left"/>
+      <w:pPr>
+        <w:ind w:left="720" w:hanging="360"/>
+      </w:pPr>
+    </w:lvl>
+    <w:lvl w:ilvl="1" w:tplc="FFFFFFFF">
+      <w:start w:val="1"/>
+      <w:numFmt w:val="lowerLetter"/>
+      <w:lvlText w:val="%2."/>
+      <w:lvlJc w:val="left"/>
+      <w:pPr>
+        <w:ind w:left="1440" w:hanging="360"/>
+      </w:pPr>
+    </w:lvl>
+    <w:lvl w:ilvl="2" w:tplc="FFFFFFFF" w:tentative="1">
+      <w:start w:val="1"/>
+      <w:numFmt w:val="lowerRoman"/>
+      <w:lvlText w:val="%3."/>
+      <w:lvlJc w:val="right"/>
+      <w:pPr>
+        <w:ind w:left="2160" w:hanging="180"/>
+      </w:pPr>
+    </w:lvl>
+    <w:lvl w:ilvl="3" w:tplc="FFFFFFFF" w:tentative="1">
+      <w:start w:val="1"/>
+      <w:numFmt w:val="decimal"/>
+      <w:lvlText w:val="%4."/>
+      <w:lvlJc w:val="left"/>
+      <w:pPr>
+        <w:ind w:left="2880" w:hanging="360"/>
+      </w:pPr>
+    </w:lvl>
+    <w:lvl w:ilvl="4" w:tplc="FFFFFFFF" w:tentative="1">
+      <w:start w:val="1"/>
+      <w:numFmt w:val="lowerLetter"/>
+      <w:lvlText w:val="%5."/>
+      <w:lvlJc w:val="left"/>
+      <w:pPr>
+        <w:ind w:left="3600" w:hanging="360"/>
+      </w:pPr>
+    </w:lvl>
+    <w:lvl w:ilvl="5" w:tplc="FFFFFFFF" w:tentative="1">
+      <w:start w:val="1"/>
+      <w:numFmt w:val="lowerRoman"/>
+      <w:lvlText w:val="%6."/>
+      <w:lvlJc w:val="right"/>
+      <w:pPr>
+        <w:ind w:left="4320" w:hanging="180"/>
+      </w:pPr>
+    </w:lvl>
+    <w:lvl w:ilvl="6" w:tplc="FFFFFFFF" w:tentative="1">
+      <w:start w:val="1"/>
+      <w:numFmt w:val="decimal"/>
+      <w:lvlText w:val="%7."/>
+      <w:lvlJc w:val="left"/>
+      <w:pPr>
+        <w:ind w:left="5040" w:hanging="360"/>
+      </w:pPr>
+    </w:lvl>
+    <w:lvl w:ilvl="7" w:tplc="FFFFFFFF" w:tentative="1">
+      <w:start w:val="1"/>
+      <w:numFmt w:val="lowerLetter"/>
+      <w:lvlText w:val="%8."/>
+      <w:lvlJc w:val="left"/>
+      <w:pPr>
+        <w:ind w:left="5760" w:hanging="360"/>
+      </w:pPr>
+    </w:lvl>
+    <w:lvl w:ilvl="8" w:tplc="FFFFFFFF" w:tentative="1">
+      <w:start w:val="1"/>
+      <w:numFmt w:val="lowerRoman"/>
+      <w:lvlText w:val="%9."/>
+      <w:lvlJc w:val="right"/>
+      <w:pPr>
+        <w:ind w:left="6480" w:hanging="180"/>
+      </w:pPr>
+    </w:lvl>
+  </w:abstractNum>
+  <w:abstractNum w:abstractNumId="1" w15:restartNumberingAfterBreak="0">
     <w:nsid w:val="1FC4589D"/>
     <w:multiLevelType w:val="hybridMultilevel"/>
     <w:tmpl w:val="9D7C1716"/>
@@ -1382,7 +4033,7 @@
       </w:pPr>
     </w:lvl>
   </w:abstractNum>
-  <w:abstractNum w:abstractNumId="1" w15:restartNumberingAfterBreak="0">
+  <w:abstractNum w:abstractNumId="2" w15:restartNumberingAfterBreak="0">
     <w:nsid w:val="64CD4744"/>
     <w:multiLevelType w:val="hybridMultilevel"/>
     <w:tmpl w:val="6FA46E2A"/>
@@ -1468,7 +4119,7 @@
       </w:pPr>
     </w:lvl>
   </w:abstractNum>
-  <w:abstractNum w:abstractNumId="2" w15:restartNumberingAfterBreak="0">
+  <w:abstractNum w:abstractNumId="3" w15:restartNumberingAfterBreak="0">
     <w:nsid w:val="67673441"/>
     <w:multiLevelType w:val="hybridMultilevel"/>
     <w:tmpl w:val="DFC0692E"/>
@@ -1555,13 +4206,16 @@
     </w:lvl>
   </w:abstractNum>
   <w:num w:numId="1">
-    <w:abstractNumId w:val="0"/>
+    <w:abstractNumId w:val="1"/>
   </w:num>
   <w:num w:numId="2">
+    <w:abstractNumId w:val="3"/>
+  </w:num>
+  <w:num w:numId="3">
     <w:abstractNumId w:val="2"/>
   </w:num>
-  <w:num w:numId="3">
-    <w:abstractNumId w:val="1"/>
+  <w:num w:numId="4">
+    <w:abstractNumId w:val="0"/>
   </w:num>
 </w:numbering>
 </file>
@@ -1964,6 +4618,7 @@
   <w:style w:type="paragraph" w:default="1" w:styleId="Normal">
     <w:name w:val="Normal"/>
     <w:qFormat/>
+    <w:rsid w:val="005E1F0B"/>
   </w:style>
   <w:style w:type="paragraph" w:styleId="Heading1">
     <w:name w:val="heading 1"/>
@@ -2065,7 +4720,6 @@
     <w:basedOn w:val="Normal"/>
     <w:link w:val="HTMLPreformattedChar"/>
     <w:uiPriority w:val="99"/>
-    <w:semiHidden/>
     <w:unhideWhenUsed/>
     <w:rsid w:val="00AA02C2"/>
     <w:pPr>
@@ -2100,7 +4754,6 @@
     <w:basedOn w:val="DefaultParagraphFont"/>
     <w:link w:val="HTMLPreformatted"/>
     <w:uiPriority w:val="99"/>
-    <w:semiHidden/>
     <w:rsid w:val="00AA02C2"/>
     <w:rPr>
       <w:rFonts w:ascii="Courier New" w:eastAsia="Times New Roman" w:hAnsi="Courier New" w:cs="Courier New"/>
